--- a/Relazione progetto MS.docx
+++ b/Relazione progetto MS.docx
@@ -63,7 +63,7 @@
             </w:rPr>
             <w:fldChar w:fldCharType="separate"/>
           </w:r>
-          <w:hyperlink w:anchor="_Toc48745965" w:history="1">
+          <w:hyperlink w:anchor="_Toc48820629" w:history="1">
             <w:r>
               <w:rPr>
                 <w:rStyle w:val="Collegamentoipertestuale"/>
@@ -92,7 +92,7 @@
                 <w:noProof/>
                 <w:webHidden/>
               </w:rPr>
-              <w:instrText xml:space="preserve"> PAGEREF _Toc48745965 \h </w:instrText>
+              <w:instrText xml:space="preserve"> PAGEREF _Toc48820629 \h </w:instrText>
             </w:r>
             <w:r>
               <w:rPr>
@@ -134,7 +134,7 @@
               <w:noProof/>
             </w:rPr>
           </w:pPr>
-          <w:hyperlink w:anchor="_Toc48745966" w:history="1">
+          <w:hyperlink w:anchor="_Toc48820630" w:history="1">
             <w:r>
               <w:rPr>
                 <w:rStyle w:val="Collegamentoipertestuale"/>
@@ -163,7 +163,7 @@
                 <w:noProof/>
                 <w:webHidden/>
               </w:rPr>
-              <w:instrText xml:space="preserve"> PAGEREF _Toc48745966 \h </w:instrText>
+              <w:instrText xml:space="preserve"> PAGEREF _Toc48820630 \h </w:instrText>
             </w:r>
             <w:r>
               <w:rPr>
@@ -205,7 +205,7 @@
               <w:noProof/>
             </w:rPr>
           </w:pPr>
-          <w:hyperlink w:anchor="_Toc48745967" w:history="1">
+          <w:hyperlink w:anchor="_Toc48820631" w:history="1">
             <w:r>
               <w:rPr>
                 <w:rStyle w:val="Collegamentoipertestuale"/>
@@ -234,78 +234,7 @@
                 <w:noProof/>
                 <w:webHidden/>
               </w:rPr>
-              <w:instrText xml:space="preserve"> PAGEREF _Toc48745967 \h </w:instrText>
-            </w:r>
-            <w:r>
-              <w:rPr>
-                <w:noProof/>
-                <w:webHidden/>
-              </w:rPr>
-            </w:r>
-            <w:r>
-              <w:rPr>
-                <w:noProof/>
-                <w:webHidden/>
-              </w:rPr>
-              <w:fldChar w:fldCharType="separate"/>
-            </w:r>
-            <w:r>
-              <w:rPr>
-                <w:noProof/>
-                <w:webHidden/>
-              </w:rPr>
-              <w:t>3</w:t>
-            </w:r>
-            <w:r>
-              <w:rPr>
-                <w:noProof/>
-                <w:webHidden/>
-              </w:rPr>
-              <w:fldChar w:fldCharType="end"/>
-            </w:r>
-          </w:hyperlink>
-        </w:p>
-        <w:p>
-          <w:pPr>
-            <w:pStyle w:val="Sommario2"/>
-            <w:tabs>
-              <w:tab w:val="right" w:leader="dot" w:pos="9628"/>
-            </w:tabs>
-            <w:rPr>
-              <w:rFonts w:cstheme="minorBidi"/>
-              <w:noProof/>
-            </w:rPr>
-          </w:pPr>
-          <w:hyperlink w:anchor="_Toc48745968" w:history="1">
-            <w:r>
-              <w:rPr>
-                <w:rStyle w:val="Collegamentoipertestuale"/>
-                <w:rFonts w:ascii="Palatino Linotype" w:hAnsi="Palatino Linotype"/>
-                <w:b/>
-                <w:noProof/>
-              </w:rPr>
-              <w:t>Bluetooth Low Energy – Struttura generale</w:t>
-            </w:r>
-            <w:r>
-              <w:rPr>
-                <w:noProof/>
-                <w:webHidden/>
-              </w:rPr>
-              <w:tab/>
-            </w:r>
-            <w:r>
-              <w:rPr>
-                <w:noProof/>
-                <w:webHidden/>
-              </w:rPr>
-              <w:fldChar w:fldCharType="begin"/>
-            </w:r>
-            <w:r>
-              <w:rPr>
-                <w:noProof/>
-                <w:webHidden/>
-              </w:rPr>
-              <w:instrText xml:space="preserve"> PAGEREF _Toc48745968 \h </w:instrText>
+              <w:instrText xml:space="preserve"> PAGEREF _Toc48820631 \h </w:instrText>
             </w:r>
             <w:r>
               <w:rPr>
@@ -347,7 +276,7 @@
               <w:noProof/>
             </w:rPr>
           </w:pPr>
-          <w:hyperlink w:anchor="_Toc48745969" w:history="1">
+          <w:hyperlink w:anchor="_Toc48820632" w:history="1">
             <w:r>
               <w:rPr>
                 <w:rStyle w:val="Collegamentoipertestuale"/>
@@ -355,7 +284,7 @@
                 <w:b/>
                 <w:noProof/>
               </w:rPr>
-              <w:t>Bluetooth Low Energy - Beaconing</w:t>
+              <w:t>Bluetooth Low Energy – Struttura generale</w:t>
             </w:r>
             <w:r>
               <w:rPr>
@@ -376,7 +305,7 @@
                 <w:noProof/>
                 <w:webHidden/>
               </w:rPr>
-              <w:instrText xml:space="preserve"> PAGEREF _Toc48745969 \h </w:instrText>
+              <w:instrText xml:space="preserve"> PAGEREF _Toc48820632 \h </w:instrText>
             </w:r>
             <w:r>
               <w:rPr>
@@ -409,6 +338,77 @@
         </w:p>
         <w:p>
           <w:pPr>
+            <w:pStyle w:val="Sommario2"/>
+            <w:tabs>
+              <w:tab w:val="right" w:leader="dot" w:pos="9628"/>
+            </w:tabs>
+            <w:rPr>
+              <w:rFonts w:cstheme="minorBidi"/>
+              <w:noProof/>
+            </w:rPr>
+          </w:pPr>
+          <w:hyperlink w:anchor="_Toc48820633" w:history="1">
+            <w:r>
+              <w:rPr>
+                <w:rStyle w:val="Collegamentoipertestuale"/>
+                <w:rFonts w:ascii="Palatino Linotype" w:hAnsi="Palatino Linotype"/>
+                <w:b/>
+                <w:noProof/>
+              </w:rPr>
+              <w:t>Bluetooth Low Energy - Beaconing</w:t>
+            </w:r>
+            <w:r>
+              <w:rPr>
+                <w:noProof/>
+                <w:webHidden/>
+              </w:rPr>
+              <w:tab/>
+            </w:r>
+            <w:r>
+              <w:rPr>
+                <w:noProof/>
+                <w:webHidden/>
+              </w:rPr>
+              <w:fldChar w:fldCharType="begin"/>
+            </w:r>
+            <w:r>
+              <w:rPr>
+                <w:noProof/>
+                <w:webHidden/>
+              </w:rPr>
+              <w:instrText xml:space="preserve"> PAGEREF _Toc48820633 \h </w:instrText>
+            </w:r>
+            <w:r>
+              <w:rPr>
+                <w:noProof/>
+                <w:webHidden/>
+              </w:rPr>
+            </w:r>
+            <w:r>
+              <w:rPr>
+                <w:noProof/>
+                <w:webHidden/>
+              </w:rPr>
+              <w:fldChar w:fldCharType="separate"/>
+            </w:r>
+            <w:r>
+              <w:rPr>
+                <w:noProof/>
+                <w:webHidden/>
+              </w:rPr>
+              <w:t>6</w:t>
+            </w:r>
+            <w:r>
+              <w:rPr>
+                <w:noProof/>
+                <w:webHidden/>
+              </w:rPr>
+              <w:fldChar w:fldCharType="end"/>
+            </w:r>
+          </w:hyperlink>
+        </w:p>
+        <w:p>
+          <w:pPr>
             <w:pStyle w:val="Sommario1"/>
             <w:tabs>
               <w:tab w:val="right" w:leader="dot" w:pos="9628"/>
@@ -418,7 +418,7 @@
               <w:noProof/>
             </w:rPr>
           </w:pPr>
-          <w:hyperlink w:anchor="_Toc48745970" w:history="1">
+          <w:hyperlink w:anchor="_Toc48820634" w:history="1">
             <w:r>
               <w:rPr>
                 <w:rStyle w:val="Collegamentoipertestuale"/>
@@ -447,7 +447,7 @@
                 <w:noProof/>
                 <w:webHidden/>
               </w:rPr>
-              <w:instrText xml:space="preserve"> PAGEREF _Toc48745970 \h </w:instrText>
+              <w:instrText xml:space="preserve"> PAGEREF _Toc48820634 \h </w:instrText>
             </w:r>
             <w:r>
               <w:rPr>
@@ -489,7 +489,7 @@
               <w:noProof/>
             </w:rPr>
           </w:pPr>
-          <w:hyperlink w:anchor="_Toc48745971" w:history="1">
+          <w:hyperlink w:anchor="_Toc48820635" w:history="1">
             <w:r>
               <w:rPr>
                 <w:rStyle w:val="Collegamentoipertestuale"/>
@@ -517,7 +517,7 @@
                 <w:noProof/>
                 <w:webHidden/>
               </w:rPr>
-              <w:instrText xml:space="preserve"> PAGEREF _Toc48745971 \h </w:instrText>
+              <w:instrText xml:space="preserve"> PAGEREF _Toc48820635 \h </w:instrText>
             </w:r>
             <w:r>
               <w:rPr>
@@ -559,7 +559,7 @@
               <w:noProof/>
             </w:rPr>
           </w:pPr>
-          <w:hyperlink w:anchor="_Toc48745972" w:history="1">
+          <w:hyperlink w:anchor="_Toc48820636" w:history="1">
             <w:r>
               <w:rPr>
                 <w:rStyle w:val="Collegamentoipertestuale"/>
@@ -587,7 +587,7 @@
                 <w:noProof/>
                 <w:webHidden/>
               </w:rPr>
-              <w:instrText xml:space="preserve"> PAGEREF _Toc48745972 \h </w:instrText>
+              <w:instrText xml:space="preserve"> PAGEREF _Toc48820636 \h </w:instrText>
             </w:r>
             <w:r>
               <w:rPr>
@@ -629,7 +629,7 @@
               <w:noProof/>
             </w:rPr>
           </w:pPr>
-          <w:hyperlink w:anchor="_Toc48745973" w:history="1">
+          <w:hyperlink w:anchor="_Toc48820637" w:history="1">
             <w:r>
               <w:rPr>
                 <w:rStyle w:val="Collegamentoipertestuale"/>
@@ -658,7 +658,7 @@
                 <w:noProof/>
                 <w:webHidden/>
               </w:rPr>
-              <w:instrText xml:space="preserve"> PAGEREF _Toc48745973 \h </w:instrText>
+              <w:instrText xml:space="preserve"> PAGEREF _Toc48820637 \h </w:instrText>
             </w:r>
             <w:r>
               <w:rPr>
@@ -700,7 +700,7 @@
               <w:noProof/>
             </w:rPr>
           </w:pPr>
-          <w:hyperlink w:anchor="_Toc48745974" w:history="1">
+          <w:hyperlink w:anchor="_Toc48820638" w:history="1">
             <w:r>
               <w:rPr>
                 <w:rStyle w:val="Collegamentoipertestuale"/>
@@ -729,7 +729,7 @@
                 <w:noProof/>
                 <w:webHidden/>
               </w:rPr>
-              <w:instrText xml:space="preserve"> PAGEREF _Toc48745974 \h </w:instrText>
+              <w:instrText xml:space="preserve"> PAGEREF _Toc48820638 \h </w:instrText>
             </w:r>
             <w:r>
               <w:rPr>
@@ -771,7 +771,7 @@
               <w:noProof/>
             </w:rPr>
           </w:pPr>
-          <w:hyperlink w:anchor="_Toc48745975" w:history="1">
+          <w:hyperlink w:anchor="_Toc48820639" w:history="1">
             <w:r>
               <w:rPr>
                 <w:rStyle w:val="Collegamentoipertestuale"/>
@@ -800,147 +800,7 @@
                 <w:noProof/>
                 <w:webHidden/>
               </w:rPr>
-              <w:instrText xml:space="preserve"> PAGEREF _Toc48745975 \h </w:instrText>
-            </w:r>
-            <w:r>
-              <w:rPr>
-                <w:noProof/>
-                <w:webHidden/>
-              </w:rPr>
-            </w:r>
-            <w:r>
-              <w:rPr>
-                <w:noProof/>
-                <w:webHidden/>
-              </w:rPr>
-              <w:fldChar w:fldCharType="separate"/>
-            </w:r>
-            <w:r>
-              <w:rPr>
-                <w:noProof/>
-                <w:webHidden/>
-              </w:rPr>
-              <w:t>11</w:t>
-            </w:r>
-            <w:r>
-              <w:rPr>
-                <w:noProof/>
-                <w:webHidden/>
-              </w:rPr>
-              <w:fldChar w:fldCharType="end"/>
-            </w:r>
-          </w:hyperlink>
-        </w:p>
-        <w:p>
-          <w:pPr>
-            <w:pStyle w:val="Sommario2"/>
-            <w:tabs>
-              <w:tab w:val="right" w:leader="dot" w:pos="9628"/>
-            </w:tabs>
-            <w:rPr>
-              <w:rFonts w:cstheme="minorBidi"/>
-              <w:noProof/>
-            </w:rPr>
-          </w:pPr>
-          <w:hyperlink w:anchor="_Toc48745976" w:history="1">
-            <w:r>
-              <w:rPr>
-                <w:rStyle w:val="Collegamentoipertestuale"/>
-                <w:rFonts w:ascii="Palatino Linotype" w:hAnsi="Palatino Linotype"/>
-                <w:noProof/>
-              </w:rPr>
-              <w:t>iBeacon</w:t>
-            </w:r>
-            <w:r>
-              <w:rPr>
-                <w:noProof/>
-                <w:webHidden/>
-              </w:rPr>
-              <w:tab/>
-            </w:r>
-            <w:r>
-              <w:rPr>
-                <w:noProof/>
-                <w:webHidden/>
-              </w:rPr>
-              <w:fldChar w:fldCharType="begin"/>
-            </w:r>
-            <w:r>
-              <w:rPr>
-                <w:noProof/>
-                <w:webHidden/>
-              </w:rPr>
-              <w:instrText xml:space="preserve"> PAGEREF _Toc48745976 \h </w:instrText>
-            </w:r>
-            <w:r>
-              <w:rPr>
-                <w:noProof/>
-                <w:webHidden/>
-              </w:rPr>
-            </w:r>
-            <w:r>
-              <w:rPr>
-                <w:noProof/>
-                <w:webHidden/>
-              </w:rPr>
-              <w:fldChar w:fldCharType="separate"/>
-            </w:r>
-            <w:r>
-              <w:rPr>
-                <w:noProof/>
-                <w:webHidden/>
-              </w:rPr>
-              <w:t>11</w:t>
-            </w:r>
-            <w:r>
-              <w:rPr>
-                <w:noProof/>
-                <w:webHidden/>
-              </w:rPr>
-              <w:fldChar w:fldCharType="end"/>
-            </w:r>
-          </w:hyperlink>
-        </w:p>
-        <w:p>
-          <w:pPr>
-            <w:pStyle w:val="Sommario2"/>
-            <w:tabs>
-              <w:tab w:val="right" w:leader="dot" w:pos="9628"/>
-            </w:tabs>
-            <w:rPr>
-              <w:rFonts w:cstheme="minorBidi"/>
-              <w:noProof/>
-            </w:rPr>
-          </w:pPr>
-          <w:hyperlink w:anchor="_Toc48745977" w:history="1">
-            <w:r>
-              <w:rPr>
-                <w:rStyle w:val="Collegamentoipertestuale"/>
-                <w:rFonts w:ascii="Palatino Linotype" w:hAnsi="Palatino Linotype"/>
-                <w:noProof/>
-              </w:rPr>
-              <w:t>Eddystone</w:t>
-            </w:r>
-            <w:r>
-              <w:rPr>
-                <w:noProof/>
-                <w:webHidden/>
-              </w:rPr>
-              <w:tab/>
-            </w:r>
-            <w:r>
-              <w:rPr>
-                <w:noProof/>
-                <w:webHidden/>
-              </w:rPr>
-              <w:fldChar w:fldCharType="begin"/>
-            </w:r>
-            <w:r>
-              <w:rPr>
-                <w:noProof/>
-                <w:webHidden/>
-              </w:rPr>
-              <w:instrText xml:space="preserve"> PAGEREF _Toc48745977 \h </w:instrText>
+              <w:instrText xml:space="preserve"> PAGEREF _Toc48820639 \h </w:instrText>
             </w:r>
             <w:r>
               <w:rPr>
@@ -982,14 +842,14 @@
               <w:noProof/>
             </w:rPr>
           </w:pPr>
-          <w:hyperlink w:anchor="_Toc48745978" w:history="1">
+          <w:hyperlink w:anchor="_Toc48820640" w:history="1">
             <w:r>
               <w:rPr>
                 <w:rStyle w:val="Collegamentoipertestuale"/>
                 <w:rFonts w:ascii="Palatino Linotype" w:hAnsi="Palatino Linotype"/>
                 <w:noProof/>
               </w:rPr>
-              <w:t>AltBeacon</w:t>
+              <w:t>iBeacon</w:t>
             </w:r>
             <w:r>
               <w:rPr>
@@ -1010,7 +870,7 @@
                 <w:noProof/>
                 <w:webHidden/>
               </w:rPr>
-              <w:instrText xml:space="preserve"> PAGEREF _Toc48745978 \h </w:instrText>
+              <w:instrText xml:space="preserve"> PAGEREF _Toc48820640 \h </w:instrText>
             </w:r>
             <w:r>
               <w:rPr>
@@ -1043,6 +903,146 @@
         </w:p>
         <w:p>
           <w:pPr>
+            <w:pStyle w:val="Sommario2"/>
+            <w:tabs>
+              <w:tab w:val="right" w:leader="dot" w:pos="9628"/>
+            </w:tabs>
+            <w:rPr>
+              <w:rFonts w:cstheme="minorBidi"/>
+              <w:noProof/>
+            </w:rPr>
+          </w:pPr>
+          <w:hyperlink w:anchor="_Toc48820641" w:history="1">
+            <w:r>
+              <w:rPr>
+                <w:rStyle w:val="Collegamentoipertestuale"/>
+                <w:rFonts w:ascii="Palatino Linotype" w:hAnsi="Palatino Linotype"/>
+                <w:noProof/>
+              </w:rPr>
+              <w:t>Eddystone</w:t>
+            </w:r>
+            <w:r>
+              <w:rPr>
+                <w:noProof/>
+                <w:webHidden/>
+              </w:rPr>
+              <w:tab/>
+            </w:r>
+            <w:r>
+              <w:rPr>
+                <w:noProof/>
+                <w:webHidden/>
+              </w:rPr>
+              <w:fldChar w:fldCharType="begin"/>
+            </w:r>
+            <w:r>
+              <w:rPr>
+                <w:noProof/>
+                <w:webHidden/>
+              </w:rPr>
+              <w:instrText xml:space="preserve"> PAGEREF _Toc48820641 \h </w:instrText>
+            </w:r>
+            <w:r>
+              <w:rPr>
+                <w:noProof/>
+                <w:webHidden/>
+              </w:rPr>
+            </w:r>
+            <w:r>
+              <w:rPr>
+                <w:noProof/>
+                <w:webHidden/>
+              </w:rPr>
+              <w:fldChar w:fldCharType="separate"/>
+            </w:r>
+            <w:r>
+              <w:rPr>
+                <w:noProof/>
+                <w:webHidden/>
+              </w:rPr>
+              <w:t>12</w:t>
+            </w:r>
+            <w:r>
+              <w:rPr>
+                <w:noProof/>
+                <w:webHidden/>
+              </w:rPr>
+              <w:fldChar w:fldCharType="end"/>
+            </w:r>
+          </w:hyperlink>
+        </w:p>
+        <w:p>
+          <w:pPr>
+            <w:pStyle w:val="Sommario2"/>
+            <w:tabs>
+              <w:tab w:val="right" w:leader="dot" w:pos="9628"/>
+            </w:tabs>
+            <w:rPr>
+              <w:rFonts w:cstheme="minorBidi"/>
+              <w:noProof/>
+            </w:rPr>
+          </w:pPr>
+          <w:hyperlink w:anchor="_Toc48820642" w:history="1">
+            <w:r>
+              <w:rPr>
+                <w:rStyle w:val="Collegamentoipertestuale"/>
+                <w:rFonts w:ascii="Palatino Linotype" w:hAnsi="Palatino Linotype"/>
+                <w:noProof/>
+              </w:rPr>
+              <w:t>AltBeacon</w:t>
+            </w:r>
+            <w:r>
+              <w:rPr>
+                <w:noProof/>
+                <w:webHidden/>
+              </w:rPr>
+              <w:tab/>
+            </w:r>
+            <w:r>
+              <w:rPr>
+                <w:noProof/>
+                <w:webHidden/>
+              </w:rPr>
+              <w:fldChar w:fldCharType="begin"/>
+            </w:r>
+            <w:r>
+              <w:rPr>
+                <w:noProof/>
+                <w:webHidden/>
+              </w:rPr>
+              <w:instrText xml:space="preserve"> PAGEREF _Toc48820642 \h </w:instrText>
+            </w:r>
+            <w:r>
+              <w:rPr>
+                <w:noProof/>
+                <w:webHidden/>
+              </w:rPr>
+            </w:r>
+            <w:r>
+              <w:rPr>
+                <w:noProof/>
+                <w:webHidden/>
+              </w:rPr>
+              <w:fldChar w:fldCharType="separate"/>
+            </w:r>
+            <w:r>
+              <w:rPr>
+                <w:noProof/>
+                <w:webHidden/>
+              </w:rPr>
+              <w:t>13</w:t>
+            </w:r>
+            <w:r>
+              <w:rPr>
+                <w:noProof/>
+                <w:webHidden/>
+              </w:rPr>
+              <w:fldChar w:fldCharType="end"/>
+            </w:r>
+          </w:hyperlink>
+        </w:p>
+        <w:p>
+          <w:pPr>
             <w:pStyle w:val="Sommario1"/>
             <w:tabs>
               <w:tab w:val="right" w:leader="dot" w:pos="9628"/>
@@ -1052,10 +1052,11 @@
               <w:noProof/>
             </w:rPr>
           </w:pPr>
-          <w:hyperlink w:anchor="_Toc48745979" w:history="1">
+          <w:hyperlink w:anchor="_Toc48820643" w:history="1">
             <w:r>
               <w:rPr>
                 <w:rStyle w:val="Collegamentoipertestuale"/>
+                <w:rFonts w:ascii="Palatino Linotype" w:hAnsi="Palatino Linotype"/>
                 <w:b/>
                 <w:noProof/>
                 <w:lang w:val="en-US"/>
@@ -1081,7 +1082,7 @@
                 <w:noProof/>
                 <w:webHidden/>
               </w:rPr>
-              <w:instrText xml:space="preserve"> PAGEREF _Toc48745979 \h </w:instrText>
+              <w:instrText xml:space="preserve"> PAGEREF _Toc48820643 \h </w:instrText>
             </w:r>
             <w:r>
               <w:rPr>
@@ -1102,6 +1103,288 @@
                 <w:webHidden/>
               </w:rPr>
               <w:t>13</w:t>
+            </w:r>
+            <w:r>
+              <w:rPr>
+                <w:noProof/>
+                <w:webHidden/>
+              </w:rPr>
+              <w:fldChar w:fldCharType="end"/>
+            </w:r>
+          </w:hyperlink>
+        </w:p>
+        <w:p>
+          <w:pPr>
+            <w:pStyle w:val="Sommario2"/>
+            <w:tabs>
+              <w:tab w:val="right" w:leader="dot" w:pos="9628"/>
+            </w:tabs>
+            <w:rPr>
+              <w:rFonts w:cstheme="minorBidi"/>
+              <w:noProof/>
+            </w:rPr>
+          </w:pPr>
+          <w:hyperlink w:anchor="_Toc48820644" w:history="1">
+            <w:r>
+              <w:rPr>
+                <w:rStyle w:val="Collegamentoipertestuale"/>
+                <w:rFonts w:ascii="Palatino Linotype" w:hAnsi="Palatino Linotype"/>
+                <w:noProof/>
+              </w:rPr>
+              <w:t>BTPing – Sintesi e permessi</w:t>
+            </w:r>
+            <w:r>
+              <w:rPr>
+                <w:noProof/>
+                <w:webHidden/>
+              </w:rPr>
+              <w:tab/>
+            </w:r>
+            <w:r>
+              <w:rPr>
+                <w:noProof/>
+                <w:webHidden/>
+              </w:rPr>
+              <w:fldChar w:fldCharType="begin"/>
+            </w:r>
+            <w:r>
+              <w:rPr>
+                <w:noProof/>
+                <w:webHidden/>
+              </w:rPr>
+              <w:instrText xml:space="preserve"> PAGEREF _Toc48820644 \h </w:instrText>
+            </w:r>
+            <w:r>
+              <w:rPr>
+                <w:noProof/>
+                <w:webHidden/>
+              </w:rPr>
+            </w:r>
+            <w:r>
+              <w:rPr>
+                <w:noProof/>
+                <w:webHidden/>
+              </w:rPr>
+              <w:fldChar w:fldCharType="separate"/>
+            </w:r>
+            <w:r>
+              <w:rPr>
+                <w:noProof/>
+                <w:webHidden/>
+              </w:rPr>
+              <w:t>13</w:t>
+            </w:r>
+            <w:r>
+              <w:rPr>
+                <w:noProof/>
+                <w:webHidden/>
+              </w:rPr>
+              <w:fldChar w:fldCharType="end"/>
+            </w:r>
+          </w:hyperlink>
+        </w:p>
+        <w:p>
+          <w:pPr>
+            <w:pStyle w:val="Sommario2"/>
+            <w:tabs>
+              <w:tab w:val="right" w:leader="dot" w:pos="9628"/>
+            </w:tabs>
+            <w:rPr>
+              <w:rFonts w:cstheme="minorBidi"/>
+              <w:noProof/>
+            </w:rPr>
+          </w:pPr>
+          <w:hyperlink w:anchor="_Toc48820645" w:history="1">
+            <w:r>
+              <w:rPr>
+                <w:rStyle w:val="Collegamentoipertestuale"/>
+                <w:rFonts w:ascii="Palatino Linotype" w:hAnsi="Palatino Linotype"/>
+                <w:noProof/>
+              </w:rPr>
+              <w:t>BTPing – Funzionamento e interfaccia</w:t>
+            </w:r>
+            <w:r>
+              <w:rPr>
+                <w:noProof/>
+                <w:webHidden/>
+              </w:rPr>
+              <w:tab/>
+            </w:r>
+            <w:r>
+              <w:rPr>
+                <w:noProof/>
+                <w:webHidden/>
+              </w:rPr>
+              <w:fldChar w:fldCharType="begin"/>
+            </w:r>
+            <w:r>
+              <w:rPr>
+                <w:noProof/>
+                <w:webHidden/>
+              </w:rPr>
+              <w:instrText xml:space="preserve"> PAGEREF _Toc48820645 \h </w:instrText>
+            </w:r>
+            <w:r>
+              <w:rPr>
+                <w:noProof/>
+                <w:webHidden/>
+              </w:rPr>
+            </w:r>
+            <w:r>
+              <w:rPr>
+                <w:noProof/>
+                <w:webHidden/>
+              </w:rPr>
+              <w:fldChar w:fldCharType="separate"/>
+            </w:r>
+            <w:r>
+              <w:rPr>
+                <w:noProof/>
+                <w:webHidden/>
+              </w:rPr>
+              <w:t>14</w:t>
+            </w:r>
+            <w:r>
+              <w:rPr>
+                <w:noProof/>
+                <w:webHidden/>
+              </w:rPr>
+              <w:fldChar w:fldCharType="end"/>
+            </w:r>
+          </w:hyperlink>
+        </w:p>
+        <w:p>
+          <w:pPr>
+            <w:pStyle w:val="Sommario1"/>
+            <w:tabs>
+              <w:tab w:val="right" w:leader="dot" w:pos="9628"/>
+            </w:tabs>
+            <w:rPr>
+              <w:rFonts w:cstheme="minorBidi"/>
+              <w:noProof/>
+            </w:rPr>
+          </w:pPr>
+          <w:hyperlink w:anchor="_Toc48820646" w:history="1">
+            <w:r>
+              <w:rPr>
+                <w:rStyle w:val="Collegamentoipertestuale"/>
+                <w:rFonts w:ascii="Palatino Linotype" w:hAnsi="Palatino Linotype"/>
+                <w:b/>
+                <w:noProof/>
+              </w:rPr>
+              <w:t>BLE  – Premesse su sviluppi sperimentali</w:t>
+            </w:r>
+            <w:r>
+              <w:rPr>
+                <w:noProof/>
+                <w:webHidden/>
+              </w:rPr>
+              <w:tab/>
+            </w:r>
+            <w:r>
+              <w:rPr>
+                <w:noProof/>
+                <w:webHidden/>
+              </w:rPr>
+              <w:fldChar w:fldCharType="begin"/>
+            </w:r>
+            <w:r>
+              <w:rPr>
+                <w:noProof/>
+                <w:webHidden/>
+              </w:rPr>
+              <w:instrText xml:space="preserve"> PAGEREF _Toc48820646 \h </w:instrText>
+            </w:r>
+            <w:r>
+              <w:rPr>
+                <w:noProof/>
+                <w:webHidden/>
+              </w:rPr>
+            </w:r>
+            <w:r>
+              <w:rPr>
+                <w:noProof/>
+                <w:webHidden/>
+              </w:rPr>
+              <w:fldChar w:fldCharType="separate"/>
+            </w:r>
+            <w:r>
+              <w:rPr>
+                <w:noProof/>
+                <w:webHidden/>
+              </w:rPr>
+              <w:t>17</w:t>
+            </w:r>
+            <w:r>
+              <w:rPr>
+                <w:noProof/>
+                <w:webHidden/>
+              </w:rPr>
+              <w:fldChar w:fldCharType="end"/>
+            </w:r>
+          </w:hyperlink>
+        </w:p>
+        <w:p>
+          <w:pPr>
+            <w:pStyle w:val="Sommario1"/>
+            <w:tabs>
+              <w:tab w:val="right" w:leader="dot" w:pos="9628"/>
+            </w:tabs>
+            <w:rPr>
+              <w:rFonts w:cstheme="minorBidi"/>
+              <w:noProof/>
+            </w:rPr>
+          </w:pPr>
+          <w:hyperlink w:anchor="_Toc48820647" w:history="1">
+            <w:r>
+              <w:rPr>
+                <w:rStyle w:val="Collegamentoipertestuale"/>
+                <w:rFonts w:ascii="Palatino Linotype" w:hAnsi="Palatino Linotype"/>
+                <w:b/>
+                <w:noProof/>
+              </w:rPr>
+              <w:t>BLE – Possibili sviluppi sperimentali</w:t>
+            </w:r>
+            <w:r>
+              <w:rPr>
+                <w:noProof/>
+                <w:webHidden/>
+              </w:rPr>
+              <w:tab/>
+            </w:r>
+            <w:r>
+              <w:rPr>
+                <w:noProof/>
+                <w:webHidden/>
+              </w:rPr>
+              <w:fldChar w:fldCharType="begin"/>
+            </w:r>
+            <w:r>
+              <w:rPr>
+                <w:noProof/>
+                <w:webHidden/>
+              </w:rPr>
+              <w:instrText xml:space="preserve"> PAGEREF _Toc48820647 \h </w:instrText>
+            </w:r>
+            <w:r>
+              <w:rPr>
+                <w:noProof/>
+                <w:webHidden/>
+              </w:rPr>
+            </w:r>
+            <w:r>
+              <w:rPr>
+                <w:noProof/>
+                <w:webHidden/>
+              </w:rPr>
+              <w:fldChar w:fldCharType="separate"/>
+            </w:r>
+            <w:r>
+              <w:rPr>
+                <w:noProof/>
+                <w:webHidden/>
+              </w:rPr>
+              <w:t>20</w:t>
             </w:r>
             <w:r>
               <w:rPr>
@@ -1144,7 +1427,10 @@
     <w:p/>
     <w:p/>
     <w:p/>
-    <w:p/>
+    <w:p>
+      <w:bookmarkStart w:id="0" w:name="_GoBack"/>
+      <w:bookmarkEnd w:id="0"/>
+    </w:p>
     <w:p/>
     <w:p/>
     <w:p/>
@@ -1179,299 +1465,13 @@
           <w:b/>
         </w:rPr>
       </w:pPr>
-      <w:bookmarkStart w:id="0" w:name="_Toc48745965"/>
+      <w:bookmarkStart w:id="1" w:name="_Toc48820629"/>
       <w:r>
         <w:rPr>
           <w:rFonts w:ascii="Palatino Linotype" w:hAnsi="Palatino Linotype"/>
           <w:b/>
         </w:rPr>
         <w:t>Introduzione</w:t>
-      </w:r>
-      <w:bookmarkEnd w:id="0"/>
-    </w:p>
-    <w:p>
-      <w:pPr>
-        <w:rPr>
-          <w:rFonts w:ascii="Palatino Linotype" w:hAnsi="Palatino Linotype"/>
-          <w:sz w:val="24"/>
-          <w:szCs w:val="24"/>
-        </w:rPr>
-      </w:pPr>
-      <w:r>
-        <w:rPr>
-          <w:rFonts w:ascii="Palatino Linotype" w:hAnsi="Palatino Linotype"/>
-          <w:sz w:val="24"/>
-          <w:szCs w:val="24"/>
-        </w:rPr>
-        <w:t xml:space="preserve">Nonostante la presenza di progetti </w:t>
-      </w:r>
-      <w:proofErr w:type="spellStart"/>
-      <w:r>
-        <w:rPr>
-          <w:rFonts w:ascii="Palatino Linotype" w:hAnsi="Palatino Linotype"/>
-          <w:sz w:val="24"/>
-          <w:szCs w:val="24"/>
-        </w:rPr>
-        <w:t>pre</w:t>
-      </w:r>
-      <w:proofErr w:type="spellEnd"/>
-      <w:r>
-        <w:rPr>
-          <w:rFonts w:ascii="Palatino Linotype" w:hAnsi="Palatino Linotype"/>
-          <w:sz w:val="24"/>
-          <w:szCs w:val="24"/>
-        </w:rPr>
-        <w:t xml:space="preserve">-esistenti che ne coinvolgono l’implementazione diretta, il BLE </w:t>
-      </w:r>
-      <w:proofErr w:type="spellStart"/>
-      <w:r>
-        <w:rPr>
-          <w:rFonts w:ascii="Palatino Linotype" w:hAnsi="Palatino Linotype"/>
-          <w:sz w:val="24"/>
-          <w:szCs w:val="24"/>
-        </w:rPr>
-        <w:t>Beaconing</w:t>
-      </w:r>
-      <w:proofErr w:type="spellEnd"/>
-      <w:r>
-        <w:rPr>
-          <w:rFonts w:ascii="Palatino Linotype" w:hAnsi="Palatino Linotype"/>
-          <w:sz w:val="24"/>
-          <w:szCs w:val="24"/>
-        </w:rPr>
-        <w:t xml:space="preserve"> (Bluetooth </w:t>
-      </w:r>
-      <w:proofErr w:type="spellStart"/>
-      <w:r>
-        <w:rPr>
-          <w:rFonts w:ascii="Palatino Linotype" w:hAnsi="Palatino Linotype"/>
-          <w:sz w:val="24"/>
-          <w:szCs w:val="24"/>
-        </w:rPr>
-        <w:t>Low</w:t>
-      </w:r>
-      <w:proofErr w:type="spellEnd"/>
-      <w:r>
-        <w:rPr>
-          <w:rFonts w:ascii="Palatino Linotype" w:hAnsi="Palatino Linotype"/>
-          <w:sz w:val="24"/>
-          <w:szCs w:val="24"/>
-        </w:rPr>
-        <w:t xml:space="preserve"> Energy </w:t>
-      </w:r>
-      <w:proofErr w:type="spellStart"/>
-      <w:r>
-        <w:rPr>
-          <w:rFonts w:ascii="Palatino Linotype" w:hAnsi="Palatino Linotype"/>
-          <w:sz w:val="24"/>
-          <w:szCs w:val="24"/>
-        </w:rPr>
-        <w:t>Beaconing</w:t>
-      </w:r>
-      <w:proofErr w:type="spellEnd"/>
-      <w:r>
-        <w:rPr>
-          <w:rFonts w:ascii="Palatino Linotype" w:hAnsi="Palatino Linotype"/>
-          <w:sz w:val="24"/>
-          <w:szCs w:val="24"/>
-        </w:rPr>
-        <w:t xml:space="preserve">) ha visto la propria implementazione su larga scala con le Google/Apple </w:t>
-      </w:r>
-      <w:proofErr w:type="spellStart"/>
-      <w:r>
-        <w:rPr>
-          <w:rFonts w:ascii="Palatino Linotype" w:hAnsi="Palatino Linotype"/>
-          <w:sz w:val="24"/>
-          <w:szCs w:val="24"/>
-        </w:rPr>
-        <w:t>Exposure</w:t>
-      </w:r>
-      <w:proofErr w:type="spellEnd"/>
-      <w:r>
-        <w:rPr>
-          <w:rFonts w:ascii="Palatino Linotype" w:hAnsi="Palatino Linotype"/>
-          <w:sz w:val="24"/>
-          <w:szCs w:val="24"/>
-        </w:rPr>
-        <w:t xml:space="preserve"> Notification API, trasformando i dispositivi di telefonia mobile dotati di Bluetooth in </w:t>
-      </w:r>
-      <w:proofErr w:type="spellStart"/>
-      <w:r>
-        <w:rPr>
-          <w:rFonts w:ascii="Palatino Linotype" w:hAnsi="Palatino Linotype"/>
-          <w:sz w:val="24"/>
-          <w:szCs w:val="24"/>
-        </w:rPr>
-        <w:t>beacons</w:t>
-      </w:r>
-      <w:proofErr w:type="spellEnd"/>
-      <w:r>
-        <w:rPr>
-          <w:rFonts w:ascii="Palatino Linotype" w:hAnsi="Palatino Linotype"/>
-          <w:sz w:val="24"/>
-          <w:szCs w:val="24"/>
-        </w:rPr>
-        <w:t>. Il concetto delle G/A ENAPI è quello di far diventare il dispositivo sia ricettore Bluetooth che Beacon, permettendo di interagire con gli altri dispositivi e adempiere alla funzione prevista: il controllo dell’esposizione dell’utente a contatti che possono essere “possibili infetti”</w:t>
-      </w:r>
-      <w:r>
-        <w:rPr>
-          <w:rFonts w:ascii="Palatino Linotype" w:hAnsi="Palatino Linotype"/>
-          <w:sz w:val="24"/>
-          <w:szCs w:val="24"/>
-        </w:rPr>
-        <w:t>, attraverso un sistema di scambio di informazioni, il cui concetto chiave è la “prossimità fisica” tra i dispositivi.</w:t>
-      </w:r>
-      <w:r>
-        <w:rPr>
-          <w:rFonts w:ascii="Palatino Linotype" w:hAnsi="Palatino Linotype"/>
-          <w:sz w:val="24"/>
-          <w:szCs w:val="24"/>
-        </w:rPr>
-        <w:br/>
-        <w:t xml:space="preserve">Come detto, non è l’unica applicazione di questa tecnologia: il Bluetooth </w:t>
-      </w:r>
-      <w:proofErr w:type="spellStart"/>
-      <w:r>
-        <w:rPr>
-          <w:rFonts w:ascii="Palatino Linotype" w:hAnsi="Palatino Linotype"/>
-          <w:sz w:val="24"/>
-          <w:szCs w:val="24"/>
-        </w:rPr>
-        <w:t>Beaconing</w:t>
-      </w:r>
-      <w:proofErr w:type="spellEnd"/>
-      <w:r>
-        <w:rPr>
-          <w:rFonts w:ascii="Palatino Linotype" w:hAnsi="Palatino Linotype"/>
-          <w:sz w:val="24"/>
-          <w:szCs w:val="24"/>
-        </w:rPr>
-        <w:t xml:space="preserve"> è utilizzato per fornire navigazione e/o tracciamento degli utenti in luoghi di estensione limitata, similmente alla tecnologia Radar. Ancora, i </w:t>
-      </w:r>
-      <w:proofErr w:type="spellStart"/>
-      <w:r>
-        <w:rPr>
-          <w:rFonts w:ascii="Palatino Linotype" w:hAnsi="Palatino Linotype"/>
-          <w:sz w:val="24"/>
-          <w:szCs w:val="24"/>
-        </w:rPr>
-        <w:t>Beacons</w:t>
-      </w:r>
-      <w:proofErr w:type="spellEnd"/>
-      <w:r>
-        <w:rPr>
-          <w:rFonts w:ascii="Palatino Linotype" w:hAnsi="Palatino Linotype"/>
-          <w:sz w:val="24"/>
-          <w:szCs w:val="24"/>
-        </w:rPr>
-        <w:t xml:space="preserve"> possono diventare un sistema di notifica, nel momento in cui un utente si trova in prossimità del beacon, ad esempio per scopi turistici o pubblicitari.</w:t>
-      </w:r>
-      <w:r>
-        <w:rPr>
-          <w:rFonts w:ascii="Palatino Linotype" w:hAnsi="Palatino Linotype"/>
-          <w:sz w:val="24"/>
-          <w:szCs w:val="24"/>
-        </w:rPr>
-        <w:br/>
-        <w:t xml:space="preserve">Quanto illustrato permette di comprendere che il Bluetooth </w:t>
-      </w:r>
-      <w:proofErr w:type="spellStart"/>
-      <w:r>
-        <w:rPr>
-          <w:rFonts w:ascii="Palatino Linotype" w:hAnsi="Palatino Linotype"/>
-          <w:sz w:val="24"/>
-          <w:szCs w:val="24"/>
-        </w:rPr>
-        <w:t>beaconing</w:t>
-      </w:r>
-      <w:proofErr w:type="spellEnd"/>
-      <w:r>
-        <w:rPr>
-          <w:rFonts w:ascii="Palatino Linotype" w:hAnsi="Palatino Linotype"/>
-          <w:sz w:val="24"/>
-          <w:szCs w:val="24"/>
-        </w:rPr>
-        <w:t xml:space="preserve"> può avere molte </w:t>
-      </w:r>
-      <w:r>
-        <w:rPr>
-          <w:rFonts w:ascii="Palatino Linotype" w:hAnsi="Palatino Linotype"/>
-          <w:sz w:val="24"/>
-          <w:szCs w:val="24"/>
-        </w:rPr>
-        <w:lastRenderedPageBreak/>
-        <w:t xml:space="preserve">implementazioni e, nel caso delle G/A ENAPI, dimostra essere efficace. L’obiettivo di questo progetto di Laboratorio, dunque, si prefigura l’esplorazione e l’implementazione di semplici </w:t>
-      </w:r>
-      <w:proofErr w:type="spellStart"/>
-      <w:r>
-        <w:rPr>
-          <w:rFonts w:ascii="Palatino Linotype" w:hAnsi="Palatino Linotype"/>
-          <w:sz w:val="24"/>
-          <w:szCs w:val="24"/>
-        </w:rPr>
-        <w:t>toy</w:t>
-      </w:r>
-      <w:proofErr w:type="spellEnd"/>
-      <w:r>
-        <w:rPr>
-          <w:rFonts w:ascii="Palatino Linotype" w:hAnsi="Palatino Linotype"/>
-          <w:sz w:val="24"/>
-          <w:szCs w:val="24"/>
-        </w:rPr>
-        <w:t xml:space="preserve"> </w:t>
-      </w:r>
-      <w:proofErr w:type="spellStart"/>
-      <w:r>
-        <w:rPr>
-          <w:rFonts w:ascii="Palatino Linotype" w:hAnsi="Palatino Linotype"/>
-          <w:sz w:val="24"/>
-          <w:szCs w:val="24"/>
-        </w:rPr>
-        <w:t>examples</w:t>
-      </w:r>
-      <w:proofErr w:type="spellEnd"/>
-      <w:r>
-        <w:rPr>
-          <w:rFonts w:ascii="Palatino Linotype" w:hAnsi="Palatino Linotype"/>
-          <w:sz w:val="24"/>
-          <w:szCs w:val="24"/>
-        </w:rPr>
-        <w:t xml:space="preserve"> del BLE </w:t>
-      </w:r>
-      <w:proofErr w:type="spellStart"/>
-      <w:r>
-        <w:rPr>
-          <w:rFonts w:ascii="Palatino Linotype" w:hAnsi="Palatino Linotype"/>
-          <w:sz w:val="24"/>
-          <w:szCs w:val="24"/>
-        </w:rPr>
-        <w:t>Beaconing</w:t>
-      </w:r>
-      <w:proofErr w:type="spellEnd"/>
-      <w:r>
-        <w:rPr>
-          <w:rFonts w:ascii="Palatino Linotype" w:hAnsi="Palatino Linotype"/>
-          <w:sz w:val="24"/>
-          <w:szCs w:val="24"/>
-        </w:rPr>
-        <w:t xml:space="preserve"> e dimostrarne l’efficacia entro determinati parametri di performance.</w:t>
-      </w:r>
-    </w:p>
-    <w:p>
-      <w:pPr>
-        <w:pStyle w:val="Titolo1"/>
-        <w:rPr>
-          <w:rFonts w:ascii="Palatino Linotype" w:hAnsi="Palatino Linotype"/>
-          <w:b/>
-        </w:rPr>
-      </w:pPr>
-      <w:bookmarkStart w:id="1" w:name="_Toc48745966"/>
-      <w:r>
-        <w:rPr>
-          <w:rFonts w:ascii="Palatino Linotype" w:hAnsi="Palatino Linotype"/>
-          <w:b/>
-        </w:rPr>
-        <w:t>Bluetooth (IEEE 802.15.1)</w:t>
       </w:r>
       <w:bookmarkEnd w:id="1"/>
     </w:p>
@@ -1489,129 +1489,123 @@
           <w:sz w:val="24"/>
           <w:szCs w:val="24"/>
         </w:rPr>
-        <w:t>Bluetooth è una tecnologia di comunicazione wireless per lo scambio di dati tra dispositivi fissi e mobili. La comunica</w:t>
-      </w:r>
-      <w:r>
-        <w:rPr>
-          <w:rFonts w:ascii="Palatino Linotype" w:hAnsi="Palatino Linotype"/>
-          <w:sz w:val="24"/>
-          <w:szCs w:val="24"/>
-        </w:rPr>
-        <w:t xml:space="preserve">zione è a corto raggio, tra i 10 e i 100 metri normalmente, fino a 400 metri nella versione Bluetooth 5.0, con onde radio di frequenza 2.4 GHz (similmente a </w:t>
-      </w:r>
-      <w:proofErr w:type="spellStart"/>
-      <w:r>
-        <w:rPr>
-          <w:rFonts w:ascii="Palatino Linotype" w:hAnsi="Palatino Linotype"/>
-          <w:sz w:val="24"/>
-          <w:szCs w:val="24"/>
-        </w:rPr>
-        <w:t>WiFi</w:t>
-      </w:r>
-      <w:proofErr w:type="spellEnd"/>
-      <w:r>
-        <w:rPr>
-          <w:rFonts w:ascii="Palatino Linotype" w:hAnsi="Palatino Linotype"/>
-          <w:sz w:val="24"/>
-          <w:szCs w:val="24"/>
-        </w:rPr>
-        <w:t>)</w:t>
-      </w:r>
-      <w:r>
-        <w:rPr>
-          <w:rFonts w:ascii="Palatino Linotype" w:hAnsi="Palatino Linotype"/>
-          <w:sz w:val="24"/>
-          <w:szCs w:val="24"/>
-        </w:rPr>
-        <w:t xml:space="preserve"> e un consumo energetico che va da 100 </w:t>
-      </w:r>
-      <w:proofErr w:type="spellStart"/>
-      <w:r>
-        <w:rPr>
-          <w:rFonts w:ascii="Palatino Linotype" w:hAnsi="Palatino Linotype"/>
-          <w:sz w:val="24"/>
-          <w:szCs w:val="24"/>
-        </w:rPr>
-        <w:t>mW</w:t>
-      </w:r>
-      <w:proofErr w:type="spellEnd"/>
-      <w:r>
-        <w:rPr>
-          <w:rFonts w:ascii="Palatino Linotype" w:hAnsi="Palatino Linotype"/>
-          <w:sz w:val="24"/>
-          <w:szCs w:val="24"/>
-        </w:rPr>
-        <w:t xml:space="preserve"> a 1 </w:t>
-      </w:r>
-      <w:proofErr w:type="spellStart"/>
-      <w:r>
-        <w:rPr>
-          <w:rFonts w:ascii="Palatino Linotype" w:hAnsi="Palatino Linotype"/>
-          <w:sz w:val="24"/>
-          <w:szCs w:val="24"/>
-        </w:rPr>
-        <w:t>mW</w:t>
-      </w:r>
-      <w:proofErr w:type="spellEnd"/>
-      <w:r>
-        <w:rPr>
-          <w:rFonts w:ascii="Palatino Linotype" w:hAnsi="Palatino Linotype"/>
-          <w:sz w:val="24"/>
-          <w:szCs w:val="24"/>
-        </w:rPr>
-        <w:t xml:space="preserve"> (per i dispositivi di classe più bassa)</w:t>
-      </w:r>
-      <w:r>
-        <w:rPr>
-          <w:rFonts w:ascii="Palatino Linotype" w:hAnsi="Palatino Linotype"/>
-          <w:sz w:val="24"/>
-          <w:szCs w:val="24"/>
-        </w:rPr>
-        <w:t>. A differenza di quest’ultimo, la connessione è Punto</w:t>
-      </w:r>
-      <w:r>
-        <w:rPr>
-          <w:rFonts w:ascii="Palatino Linotype" w:hAnsi="Palatino Linotype"/>
-          <w:sz w:val="24"/>
-          <w:szCs w:val="24"/>
-        </w:rPr>
-        <w:t xml:space="preserve">-A-Punto e necessita di effettuare </w:t>
-      </w:r>
-      <w:proofErr w:type="spellStart"/>
-      <w:r>
-        <w:rPr>
-          <w:rFonts w:ascii="Palatino Linotype" w:hAnsi="Palatino Linotype"/>
-          <w:sz w:val="24"/>
-          <w:szCs w:val="24"/>
-        </w:rPr>
-        <w:t>Discovery</w:t>
-      </w:r>
-      <w:proofErr w:type="spellEnd"/>
-      <w:r>
-        <w:rPr>
-          <w:rFonts w:ascii="Palatino Linotype" w:hAnsi="Palatino Linotype"/>
-          <w:sz w:val="24"/>
-          <w:szCs w:val="24"/>
-        </w:rPr>
-        <w:t xml:space="preserve"> dei dispositivi e utilizza il </w:t>
-      </w:r>
-      <w:proofErr w:type="spellStart"/>
-      <w:r>
-        <w:rPr>
-          <w:rFonts w:ascii="Palatino Linotype" w:hAnsi="Palatino Linotype"/>
-          <w:sz w:val="24"/>
-          <w:szCs w:val="24"/>
-        </w:rPr>
-        <w:t>Frequency-Hopping</w:t>
-      </w:r>
-      <w:proofErr w:type="spellEnd"/>
-      <w:r>
-        <w:rPr>
-          <w:rFonts w:ascii="Palatino Linotype" w:hAnsi="Palatino Linotype"/>
-          <w:sz w:val="24"/>
-          <w:szCs w:val="24"/>
-        </w:rPr>
-        <w:t xml:space="preserve"> per la distribuzione della comunicazione sulle frequenze disponibili.</w:t>
+        <w:t xml:space="preserve">Nonostante la presenza di progetti </w:t>
+      </w:r>
+      <w:proofErr w:type="spellStart"/>
+      <w:r>
+        <w:rPr>
+          <w:rFonts w:ascii="Palatino Linotype" w:hAnsi="Palatino Linotype"/>
+          <w:sz w:val="24"/>
+          <w:szCs w:val="24"/>
+        </w:rPr>
+        <w:t>pre</w:t>
+      </w:r>
+      <w:proofErr w:type="spellEnd"/>
+      <w:r>
+        <w:rPr>
+          <w:rFonts w:ascii="Palatino Linotype" w:hAnsi="Palatino Linotype"/>
+          <w:sz w:val="24"/>
+          <w:szCs w:val="24"/>
+        </w:rPr>
+        <w:t xml:space="preserve">-esistenti che ne coinvolgono l’implementazione diretta, il BLE </w:t>
+      </w:r>
+      <w:proofErr w:type="spellStart"/>
+      <w:r>
+        <w:rPr>
+          <w:rFonts w:ascii="Palatino Linotype" w:hAnsi="Palatino Linotype"/>
+          <w:sz w:val="24"/>
+          <w:szCs w:val="24"/>
+        </w:rPr>
+        <w:t>Beaconing</w:t>
+      </w:r>
+      <w:proofErr w:type="spellEnd"/>
+      <w:r>
+        <w:rPr>
+          <w:rFonts w:ascii="Palatino Linotype" w:hAnsi="Palatino Linotype"/>
+          <w:sz w:val="24"/>
+          <w:szCs w:val="24"/>
+        </w:rPr>
+        <w:t xml:space="preserve"> (Bluetooth </w:t>
+      </w:r>
+      <w:proofErr w:type="spellStart"/>
+      <w:r>
+        <w:rPr>
+          <w:rFonts w:ascii="Palatino Linotype" w:hAnsi="Palatino Linotype"/>
+          <w:sz w:val="24"/>
+          <w:szCs w:val="24"/>
+        </w:rPr>
+        <w:t>Low</w:t>
+      </w:r>
+      <w:proofErr w:type="spellEnd"/>
+      <w:r>
+        <w:rPr>
+          <w:rFonts w:ascii="Palatino Linotype" w:hAnsi="Palatino Linotype"/>
+          <w:sz w:val="24"/>
+          <w:szCs w:val="24"/>
+        </w:rPr>
+        <w:t xml:space="preserve"> Energy </w:t>
+      </w:r>
+      <w:proofErr w:type="spellStart"/>
+      <w:r>
+        <w:rPr>
+          <w:rFonts w:ascii="Palatino Linotype" w:hAnsi="Palatino Linotype"/>
+          <w:sz w:val="24"/>
+          <w:szCs w:val="24"/>
+        </w:rPr>
+        <w:t>Beaconing</w:t>
+      </w:r>
+      <w:proofErr w:type="spellEnd"/>
+      <w:r>
+        <w:rPr>
+          <w:rFonts w:ascii="Palatino Linotype" w:hAnsi="Palatino Linotype"/>
+          <w:sz w:val="24"/>
+          <w:szCs w:val="24"/>
+        </w:rPr>
+        <w:t xml:space="preserve">) ha visto la propria implementazione su larga scala con le Google/Apple </w:t>
+      </w:r>
+      <w:proofErr w:type="spellStart"/>
+      <w:r>
+        <w:rPr>
+          <w:rFonts w:ascii="Palatino Linotype" w:hAnsi="Palatino Linotype"/>
+          <w:sz w:val="24"/>
+          <w:szCs w:val="24"/>
+        </w:rPr>
+        <w:t>Exposure</w:t>
+      </w:r>
+      <w:proofErr w:type="spellEnd"/>
+      <w:r>
+        <w:rPr>
+          <w:rFonts w:ascii="Palatino Linotype" w:hAnsi="Palatino Linotype"/>
+          <w:sz w:val="24"/>
+          <w:szCs w:val="24"/>
+        </w:rPr>
+        <w:t xml:space="preserve"> Notification API, trasformando i dispositivi di telefonia mobile dotati di Bluetooth in </w:t>
+      </w:r>
+      <w:proofErr w:type="spellStart"/>
+      <w:r>
+        <w:rPr>
+          <w:rFonts w:ascii="Palatino Linotype" w:hAnsi="Palatino Linotype"/>
+          <w:sz w:val="24"/>
+          <w:szCs w:val="24"/>
+        </w:rPr>
+        <w:t>beacons</w:t>
+      </w:r>
+      <w:proofErr w:type="spellEnd"/>
+      <w:r>
+        <w:rPr>
+          <w:rFonts w:ascii="Palatino Linotype" w:hAnsi="Palatino Linotype"/>
+          <w:sz w:val="24"/>
+          <w:szCs w:val="24"/>
+        </w:rPr>
+        <w:t>. Il concetto delle G/A ENAPI è quello di far diventare il dispositivo sia ricettore Bluetooth che Beacon, permettendo di interagire con gli altri dispositivi e adempiere alla funzione prevista: il controllo dell’esposizione dell’utente a contatti che possono essere “possibili infetti”</w:t>
+      </w:r>
+      <w:r>
+        <w:rPr>
+          <w:rFonts w:ascii="Palatino Linotype" w:hAnsi="Palatino Linotype"/>
+          <w:sz w:val="24"/>
+          <w:szCs w:val="24"/>
+        </w:rPr>
+        <w:t>, attraverso un sistema di scambio di informazioni, il cui concetto chiave è la “prossimità fisica” tra i dispositivi.</w:t>
       </w:r>
       <w:r>
         <w:rPr>
@@ -1620,105 +1614,52 @@
           <w:szCs w:val="24"/>
         </w:rPr>
         <w:br/>
-        <w:t xml:space="preserve">Il protocollo Bluetooth è un protocollo di scambio a pacchetti ed una rete </w:t>
-      </w:r>
-      <w:proofErr w:type="spellStart"/>
-      <w:r>
-        <w:rPr>
-          <w:rFonts w:ascii="Palatino Linotype" w:hAnsi="Palatino Linotype"/>
-          <w:sz w:val="24"/>
-          <w:szCs w:val="24"/>
-        </w:rPr>
-        <w:t>bluetooth</w:t>
-      </w:r>
-      <w:proofErr w:type="spellEnd"/>
-      <w:r>
-        <w:rPr>
-          <w:rFonts w:ascii="Palatino Linotype" w:hAnsi="Palatino Linotype"/>
-          <w:sz w:val="24"/>
-          <w:szCs w:val="24"/>
-        </w:rPr>
-        <w:t xml:space="preserve"> è strutturata come una </w:t>
-      </w:r>
-      <w:proofErr w:type="spellStart"/>
-      <w:r>
-        <w:rPr>
-          <w:rFonts w:ascii="Palatino Linotype" w:hAnsi="Palatino Linotype"/>
-          <w:sz w:val="24"/>
-          <w:szCs w:val="24"/>
-        </w:rPr>
-        <w:t>Piconet</w:t>
-      </w:r>
-      <w:proofErr w:type="spellEnd"/>
-      <w:r>
-        <w:rPr>
-          <w:rFonts w:ascii="Palatino Linotype" w:hAnsi="Palatino Linotype"/>
-          <w:sz w:val="24"/>
-          <w:szCs w:val="24"/>
-        </w:rPr>
-        <w:t xml:space="preserve"> Master/Slave: un dispositivo assolverà al ruolo di Master, iniziando il protocollo, creando la rete ed eseguendo una scansione per trovare i nodi vicini. I nodi che desiderano unirsi alla rete inviano al Master il proprio ID, ricevono il clock del master per sincronizzarsi e gli vengono assegnati una frequenza d</w:t>
-      </w:r>
-      <w:r>
-        <w:rPr>
-          <w:rFonts w:ascii="Palatino Linotype" w:hAnsi="Palatino Linotype"/>
-          <w:sz w:val="24"/>
-          <w:szCs w:val="24"/>
-        </w:rPr>
-        <w:t xml:space="preserve">el canale di comunicazione (bidirezionale) e i tagli temporali in cui il dispositivo può comunicare con il Master. Una </w:t>
-      </w:r>
-      <w:proofErr w:type="spellStart"/>
-      <w:r>
-        <w:rPr>
-          <w:rFonts w:ascii="Palatino Linotype" w:hAnsi="Palatino Linotype"/>
-          <w:sz w:val="24"/>
-          <w:szCs w:val="24"/>
-        </w:rPr>
-        <w:t>Piconet</w:t>
-      </w:r>
-      <w:proofErr w:type="spellEnd"/>
-      <w:r>
-        <w:rPr>
-          <w:rFonts w:ascii="Palatino Linotype" w:hAnsi="Palatino Linotype"/>
-          <w:sz w:val="24"/>
-          <w:szCs w:val="24"/>
-        </w:rPr>
-        <w:t xml:space="preserve"> può avere al massimo 7 dispositivi connessi (di cui un master), ma più </w:t>
-      </w:r>
-      <w:proofErr w:type="spellStart"/>
-      <w:r>
-        <w:rPr>
-          <w:rFonts w:ascii="Palatino Linotype" w:hAnsi="Palatino Linotype"/>
-          <w:sz w:val="24"/>
-          <w:szCs w:val="24"/>
-        </w:rPr>
-        <w:t>Piconet</w:t>
-      </w:r>
-      <w:proofErr w:type="spellEnd"/>
-      <w:r>
-        <w:rPr>
-          <w:rFonts w:ascii="Palatino Linotype" w:hAnsi="Palatino Linotype"/>
-          <w:sz w:val="24"/>
-          <w:szCs w:val="24"/>
-        </w:rPr>
-        <w:t xml:space="preserve"> possono unirsi in </w:t>
-      </w:r>
-      <w:proofErr w:type="spellStart"/>
-      <w:r>
-        <w:rPr>
-          <w:rFonts w:ascii="Palatino Linotype" w:hAnsi="Palatino Linotype"/>
-          <w:sz w:val="24"/>
-          <w:szCs w:val="24"/>
-        </w:rPr>
-        <w:t>Scatternets</w:t>
-      </w:r>
-      <w:proofErr w:type="spellEnd"/>
-      <w:r>
-        <w:rPr>
-          <w:rFonts w:ascii="Palatino Linotype" w:hAnsi="Palatino Linotype"/>
-          <w:sz w:val="24"/>
-          <w:szCs w:val="24"/>
-        </w:rPr>
-        <w:t xml:space="preserve"> quando condividono un nodo con qualsiasi ruolo. In quel caso, il nodo diventerà un gateway tra le due reti.</w:t>
+        <w:t xml:space="preserve">Come detto, non è l’unica applicazione di questa tecnologia: il Bluetooth </w:t>
+      </w:r>
+      <w:proofErr w:type="spellStart"/>
+      <w:r>
+        <w:rPr>
+          <w:rFonts w:ascii="Palatino Linotype" w:hAnsi="Palatino Linotype"/>
+          <w:sz w:val="24"/>
+          <w:szCs w:val="24"/>
+        </w:rPr>
+        <w:t>Beaconing</w:t>
+      </w:r>
+      <w:proofErr w:type="spellEnd"/>
+      <w:r>
+        <w:rPr>
+          <w:rFonts w:ascii="Palatino Linotype" w:hAnsi="Palatino Linotype"/>
+          <w:sz w:val="24"/>
+          <w:szCs w:val="24"/>
+        </w:rPr>
+        <w:t xml:space="preserve"> è </w:t>
+      </w:r>
+      <w:r>
+        <w:rPr>
+          <w:rFonts w:ascii="Palatino Linotype" w:hAnsi="Palatino Linotype"/>
+          <w:sz w:val="24"/>
+          <w:szCs w:val="24"/>
+        </w:rPr>
+        <w:lastRenderedPageBreak/>
+        <w:t xml:space="preserve">utilizzato per fornire navigazione e/o tracciamento degli utenti in luoghi di estensione limitata, similmente alla tecnologia Radar. Ancora, i </w:t>
+      </w:r>
+      <w:proofErr w:type="spellStart"/>
+      <w:r>
+        <w:rPr>
+          <w:rFonts w:ascii="Palatino Linotype" w:hAnsi="Palatino Linotype"/>
+          <w:sz w:val="24"/>
+          <w:szCs w:val="24"/>
+        </w:rPr>
+        <w:t>Beacons</w:t>
+      </w:r>
+      <w:proofErr w:type="spellEnd"/>
+      <w:r>
+        <w:rPr>
+          <w:rFonts w:ascii="Palatino Linotype" w:hAnsi="Palatino Linotype"/>
+          <w:sz w:val="24"/>
+          <w:szCs w:val="24"/>
+        </w:rPr>
+        <w:t xml:space="preserve"> possono diventare un sistema di notifica, nel momento in cui un utente si trova in prossimità del beacon, ad esempio per scopi turistici o pubblicitari.</w:t>
       </w:r>
       <w:r>
         <w:rPr>
@@ -1727,289 +1668,96 @@
           <w:szCs w:val="24"/>
         </w:rPr>
         <w:br/>
-        <w:t xml:space="preserve">Bluetooth distingue due tipologie di connessioni: ACL, </w:t>
-      </w:r>
-      <w:proofErr w:type="spellStart"/>
-      <w:r>
-        <w:rPr>
-          <w:rFonts w:ascii="Palatino Linotype" w:hAnsi="Palatino Linotype"/>
-          <w:sz w:val="24"/>
-          <w:szCs w:val="24"/>
-        </w:rPr>
-        <w:t>Asynchronous</w:t>
-      </w:r>
-      <w:proofErr w:type="spellEnd"/>
-      <w:r>
-        <w:rPr>
-          <w:rFonts w:ascii="Palatino Linotype" w:hAnsi="Palatino Linotype"/>
-          <w:sz w:val="24"/>
-          <w:szCs w:val="24"/>
-        </w:rPr>
-        <w:t xml:space="preserve"> Connection </w:t>
-      </w:r>
-      <w:proofErr w:type="spellStart"/>
-      <w:r>
-        <w:rPr>
-          <w:rFonts w:ascii="Palatino Linotype" w:hAnsi="Palatino Linotype"/>
-          <w:sz w:val="24"/>
-          <w:szCs w:val="24"/>
-        </w:rPr>
-        <w:t>Less</w:t>
-      </w:r>
-      <w:proofErr w:type="spellEnd"/>
-      <w:r>
-        <w:rPr>
-          <w:rFonts w:ascii="Palatino Linotype" w:hAnsi="Palatino Linotype"/>
-          <w:sz w:val="24"/>
-          <w:szCs w:val="24"/>
-        </w:rPr>
-        <w:t xml:space="preserve">, utilizzato per la trasmissione di pacchetti dati e SCO, </w:t>
-      </w:r>
-      <w:proofErr w:type="spellStart"/>
-      <w:r>
-        <w:rPr>
-          <w:rFonts w:ascii="Palatino Linotype" w:hAnsi="Palatino Linotype"/>
-          <w:sz w:val="24"/>
-          <w:szCs w:val="24"/>
-        </w:rPr>
-        <w:t>Synchronous</w:t>
-      </w:r>
-      <w:proofErr w:type="spellEnd"/>
-      <w:r>
-        <w:rPr>
-          <w:rFonts w:ascii="Palatino Linotype" w:hAnsi="Palatino Linotype"/>
-          <w:sz w:val="24"/>
-          <w:szCs w:val="24"/>
-        </w:rPr>
-        <w:t xml:space="preserve"> Connection </w:t>
-      </w:r>
-      <w:proofErr w:type="spellStart"/>
-      <w:r>
-        <w:rPr>
-          <w:rFonts w:ascii="Palatino Linotype" w:hAnsi="Palatino Linotype"/>
-          <w:sz w:val="24"/>
-          <w:szCs w:val="24"/>
-        </w:rPr>
-        <w:t>Oriented</w:t>
-      </w:r>
-      <w:proofErr w:type="spellEnd"/>
-      <w:r>
-        <w:rPr>
-          <w:rFonts w:ascii="Palatino Linotype" w:hAnsi="Palatino Linotype"/>
-          <w:sz w:val="24"/>
-          <w:szCs w:val="24"/>
-        </w:rPr>
-        <w:t xml:space="preserve">, per </w:t>
-      </w:r>
-      <w:proofErr w:type="spellStart"/>
-      <w:r>
-        <w:rPr>
-          <w:rFonts w:ascii="Palatino Linotype" w:hAnsi="Palatino Linotype"/>
-          <w:sz w:val="24"/>
-          <w:szCs w:val="24"/>
-        </w:rPr>
-        <w:t>stream</w:t>
-      </w:r>
-      <w:proofErr w:type="spellEnd"/>
-      <w:r>
-        <w:rPr>
-          <w:rFonts w:ascii="Palatino Linotype" w:hAnsi="Palatino Linotype"/>
-          <w:sz w:val="24"/>
-          <w:szCs w:val="24"/>
-        </w:rPr>
-        <w:t xml:space="preserve"> di dati, per esempio </w:t>
-      </w:r>
-      <w:proofErr w:type="spellStart"/>
-      <w:r>
-        <w:rPr>
-          <w:rFonts w:ascii="Palatino Linotype" w:hAnsi="Palatino Linotype"/>
-          <w:sz w:val="24"/>
-          <w:szCs w:val="24"/>
-        </w:rPr>
-        <w:t>stream</w:t>
-      </w:r>
-      <w:proofErr w:type="spellEnd"/>
-      <w:r>
-        <w:rPr>
-          <w:rFonts w:ascii="Palatino Linotype" w:hAnsi="Palatino Linotype"/>
-          <w:sz w:val="24"/>
-          <w:szCs w:val="24"/>
-        </w:rPr>
-        <w:t xml:space="preserve"> di dati audio come la voce.</w:t>
-      </w:r>
-      <w:r>
-        <w:rPr>
-          <w:rFonts w:ascii="Palatino Linotype" w:hAnsi="Palatino Linotype"/>
-          <w:sz w:val="24"/>
-          <w:szCs w:val="24"/>
-        </w:rPr>
-        <w:br/>
-        <w:t>G/A ENAPI utilizzano una connessione di tipo ACL, mentre, ad esempio, gli auricolari Bluetooth instaurano una connessione di tipo SCO.</w:t>
-      </w:r>
-      <w:r>
-        <w:rPr>
-          <w:rFonts w:ascii="Palatino Linotype" w:hAnsi="Palatino Linotype"/>
-          <w:sz w:val="24"/>
-          <w:szCs w:val="24"/>
-        </w:rPr>
-        <w:br/>
-        <w:t xml:space="preserve">Nelle ultime versioni, presenta anche tecnologie più avanzate, come il supporto a 802.11n, dualità nei ruoli dei nodi, maggiore velocità di trasmissione, l’implementazione dell’Angle of </w:t>
-      </w:r>
-      <w:proofErr w:type="spellStart"/>
-      <w:r>
-        <w:rPr>
-          <w:rFonts w:ascii="Palatino Linotype" w:hAnsi="Palatino Linotype"/>
-          <w:sz w:val="24"/>
-          <w:szCs w:val="24"/>
-        </w:rPr>
-        <w:t>Arrival</w:t>
-      </w:r>
-      <w:proofErr w:type="spellEnd"/>
-      <w:r>
-        <w:rPr>
-          <w:rFonts w:ascii="Palatino Linotype" w:hAnsi="Palatino Linotype"/>
-          <w:sz w:val="24"/>
-          <w:szCs w:val="24"/>
-        </w:rPr>
-        <w:t xml:space="preserve"> e Angle of </w:t>
-      </w:r>
-      <w:proofErr w:type="spellStart"/>
-      <w:r>
-        <w:rPr>
-          <w:rFonts w:ascii="Palatino Linotype" w:hAnsi="Palatino Linotype"/>
-          <w:sz w:val="24"/>
-          <w:szCs w:val="24"/>
-        </w:rPr>
-        <w:t>Departure</w:t>
-      </w:r>
-      <w:proofErr w:type="spellEnd"/>
-      <w:r>
-        <w:rPr>
-          <w:rFonts w:ascii="Palatino Linotype" w:hAnsi="Palatino Linotype"/>
-          <w:sz w:val="24"/>
-          <w:szCs w:val="24"/>
-        </w:rPr>
-        <w:t xml:space="preserve"> per la localizzazione e il tracciamento.</w:t>
-      </w:r>
-      <w:r>
-        <w:rPr>
-          <w:rFonts w:ascii="Palatino Linotype" w:hAnsi="Palatino Linotype"/>
-          <w:sz w:val="24"/>
-          <w:szCs w:val="24"/>
-        </w:rPr>
-        <w:br/>
-        <w:t xml:space="preserve">Con l’avvento delle tecnologie </w:t>
-      </w:r>
-      <w:proofErr w:type="spellStart"/>
-      <w:r>
-        <w:rPr>
-          <w:rFonts w:ascii="Palatino Linotype" w:hAnsi="Palatino Linotype"/>
-          <w:sz w:val="24"/>
-          <w:szCs w:val="24"/>
-        </w:rPr>
-        <w:t>smart</w:t>
-      </w:r>
-      <w:proofErr w:type="spellEnd"/>
-      <w:r>
-        <w:rPr>
-          <w:rFonts w:ascii="Palatino Linotype" w:hAnsi="Palatino Linotype"/>
-          <w:sz w:val="24"/>
-          <w:szCs w:val="24"/>
-        </w:rPr>
-        <w:t xml:space="preserve"> e dell’</w:t>
-      </w:r>
-      <w:proofErr w:type="spellStart"/>
-      <w:r>
-        <w:rPr>
-          <w:rFonts w:ascii="Palatino Linotype" w:hAnsi="Palatino Linotype"/>
-          <w:sz w:val="24"/>
-          <w:szCs w:val="24"/>
-        </w:rPr>
-        <w:t>IoT</w:t>
-      </w:r>
-      <w:proofErr w:type="spellEnd"/>
-      <w:r>
-        <w:rPr>
-          <w:rFonts w:ascii="Palatino Linotype" w:hAnsi="Palatino Linotype"/>
-          <w:sz w:val="24"/>
-          <w:szCs w:val="24"/>
-        </w:rPr>
-        <w:t>, che richiedono consumi considerevolmente ridotti, possibilmente a parità di performance, Bluetooth</w:t>
-      </w:r>
-      <w:r>
-        <w:rPr>
-          <w:rFonts w:ascii="Palatino Linotype" w:hAnsi="Palatino Linotype"/>
-          <w:sz w:val="24"/>
-          <w:szCs w:val="24"/>
-        </w:rPr>
-        <w:t xml:space="preserve"> (adesso riferito come Bluetooth “classico” o BR/EDR)</w:t>
-      </w:r>
-      <w:r>
-        <w:rPr>
-          <w:rFonts w:ascii="Palatino Linotype" w:hAnsi="Palatino Linotype"/>
-          <w:sz w:val="24"/>
-          <w:szCs w:val="24"/>
-        </w:rPr>
-        <w:t xml:space="preserve"> è stato espanso con Bluetooth </w:t>
-      </w:r>
-      <w:proofErr w:type="spellStart"/>
-      <w:r>
-        <w:rPr>
-          <w:rFonts w:ascii="Palatino Linotype" w:hAnsi="Palatino Linotype"/>
-          <w:sz w:val="24"/>
-          <w:szCs w:val="24"/>
-        </w:rPr>
-        <w:t>Low</w:t>
-      </w:r>
-      <w:proofErr w:type="spellEnd"/>
-      <w:r>
-        <w:rPr>
-          <w:rFonts w:ascii="Palatino Linotype" w:hAnsi="Palatino Linotype"/>
-          <w:sz w:val="24"/>
-          <w:szCs w:val="24"/>
-        </w:rPr>
-        <w:t xml:space="preserve"> Energy</w:t>
-      </w:r>
-      <w:r>
-        <w:rPr>
-          <w:rFonts w:ascii="Palatino Linotype" w:hAnsi="Palatino Linotype"/>
-          <w:sz w:val="24"/>
-          <w:szCs w:val="24"/>
-        </w:rPr>
-        <w:t>.</w:t>
+        <w:t xml:space="preserve">Quanto illustrato permette di comprendere che il Bluetooth </w:t>
+      </w:r>
+      <w:proofErr w:type="spellStart"/>
+      <w:r>
+        <w:rPr>
+          <w:rFonts w:ascii="Palatino Linotype" w:hAnsi="Palatino Linotype"/>
+          <w:sz w:val="24"/>
+          <w:szCs w:val="24"/>
+        </w:rPr>
+        <w:t>beaconing</w:t>
+      </w:r>
+      <w:proofErr w:type="spellEnd"/>
+      <w:r>
+        <w:rPr>
+          <w:rFonts w:ascii="Palatino Linotype" w:hAnsi="Palatino Linotype"/>
+          <w:sz w:val="24"/>
+          <w:szCs w:val="24"/>
+        </w:rPr>
+        <w:t xml:space="preserve"> può avere molte implementazioni e, nel caso delle G/A ENAPI, dimostra essere efficace. L’obiettivo di questo progetto di Laboratorio, dunque, si prefigura l’esplorazione e l’implementazione di semplici </w:t>
+      </w:r>
+      <w:proofErr w:type="spellStart"/>
+      <w:r>
+        <w:rPr>
+          <w:rFonts w:ascii="Palatino Linotype" w:hAnsi="Palatino Linotype"/>
+          <w:sz w:val="24"/>
+          <w:szCs w:val="24"/>
+        </w:rPr>
+        <w:t>toy</w:t>
+      </w:r>
+      <w:proofErr w:type="spellEnd"/>
+      <w:r>
+        <w:rPr>
+          <w:rFonts w:ascii="Palatino Linotype" w:hAnsi="Palatino Linotype"/>
+          <w:sz w:val="24"/>
+          <w:szCs w:val="24"/>
+        </w:rPr>
+        <w:t xml:space="preserve"> </w:t>
+      </w:r>
+      <w:proofErr w:type="spellStart"/>
+      <w:r>
+        <w:rPr>
+          <w:rFonts w:ascii="Palatino Linotype" w:hAnsi="Palatino Linotype"/>
+          <w:sz w:val="24"/>
+          <w:szCs w:val="24"/>
+        </w:rPr>
+        <w:t>examples</w:t>
+      </w:r>
+      <w:proofErr w:type="spellEnd"/>
+      <w:r>
+        <w:rPr>
+          <w:rFonts w:ascii="Palatino Linotype" w:hAnsi="Palatino Linotype"/>
+          <w:sz w:val="24"/>
+          <w:szCs w:val="24"/>
+        </w:rPr>
+        <w:t xml:space="preserve"> del BLE </w:t>
+      </w:r>
+      <w:proofErr w:type="spellStart"/>
+      <w:r>
+        <w:rPr>
+          <w:rFonts w:ascii="Palatino Linotype" w:hAnsi="Palatino Linotype"/>
+          <w:sz w:val="24"/>
+          <w:szCs w:val="24"/>
+        </w:rPr>
+        <w:t>Beaconing</w:t>
+      </w:r>
+      <w:proofErr w:type="spellEnd"/>
+      <w:r>
+        <w:rPr>
+          <w:rFonts w:ascii="Palatino Linotype" w:hAnsi="Palatino Linotype"/>
+          <w:sz w:val="24"/>
+          <w:szCs w:val="24"/>
+        </w:rPr>
+        <w:t xml:space="preserve"> e dimostrarne l’efficacia entro determinati parametri di performance.</w:t>
       </w:r>
     </w:p>
     <w:p>
       <w:pPr>
-        <w:pStyle w:val="Titolo2"/>
+        <w:pStyle w:val="Titolo1"/>
         <w:rPr>
           <w:rFonts w:ascii="Palatino Linotype" w:hAnsi="Palatino Linotype"/>
           <w:b/>
         </w:rPr>
       </w:pPr>
-      <w:bookmarkStart w:id="2" w:name="_Toc48745967"/>
+      <w:bookmarkStart w:id="2" w:name="_Toc48820630"/>
       <w:r>
         <w:rPr>
           <w:rFonts w:ascii="Palatino Linotype" w:hAnsi="Palatino Linotype"/>
           <w:b/>
         </w:rPr>
-        <w:t xml:space="preserve">Bluetooth </w:t>
-      </w:r>
-      <w:proofErr w:type="spellStart"/>
-      <w:r>
-        <w:rPr>
-          <w:rFonts w:ascii="Palatino Linotype" w:hAnsi="Palatino Linotype"/>
-          <w:b/>
-        </w:rPr>
-        <w:t>Low</w:t>
-      </w:r>
-      <w:proofErr w:type="spellEnd"/>
-      <w:r>
-        <w:rPr>
-          <w:rFonts w:ascii="Palatino Linotype" w:hAnsi="Palatino Linotype"/>
-          <w:b/>
-        </w:rPr>
-        <w:t xml:space="preserve"> Energy – BLE</w:t>
+        <w:t>Bluetooth (IEEE 802.15.1)</w:t>
       </w:r>
       <w:bookmarkEnd w:id="2"/>
     </w:p>
@@ -2027,19 +1775,558 @@
           <w:sz w:val="24"/>
           <w:szCs w:val="24"/>
         </w:rPr>
-        <w:t>BLE è una versione distinta rispetto al Bluetooth “classico”</w:t>
-      </w:r>
-      <w:r>
-        <w:rPr>
-          <w:rFonts w:ascii="Palatino Linotype" w:hAnsi="Palatino Linotype"/>
-          <w:sz w:val="24"/>
-          <w:szCs w:val="24"/>
-        </w:rPr>
-        <w:t xml:space="preserve">, nonostante le differenze tra i due siano minori. </w:t>
+        <w:t>Bluetooth è una tecnologia di comunicazione wireless per lo scambio di dati tra dispositivi fissi e mobili. La comunica</w:t>
+      </w:r>
+      <w:r>
+        <w:rPr>
+          <w:rFonts w:ascii="Palatino Linotype" w:hAnsi="Palatino Linotype"/>
+          <w:sz w:val="24"/>
+          <w:szCs w:val="24"/>
+        </w:rPr>
+        <w:t xml:space="preserve">zione è a corto raggio, tra i 10 e i 100 metri normalmente, fino a 400 metri nella versione Bluetooth 5.0, con onde radio di frequenza 2.4 GHz (similmente a </w:t>
+      </w:r>
+      <w:proofErr w:type="spellStart"/>
+      <w:r>
+        <w:rPr>
+          <w:rFonts w:ascii="Palatino Linotype" w:hAnsi="Palatino Linotype"/>
+          <w:sz w:val="24"/>
+          <w:szCs w:val="24"/>
+        </w:rPr>
+        <w:t>WiFi</w:t>
+      </w:r>
+      <w:proofErr w:type="spellEnd"/>
+      <w:r>
+        <w:rPr>
+          <w:rFonts w:ascii="Palatino Linotype" w:hAnsi="Palatino Linotype"/>
+          <w:sz w:val="24"/>
+          <w:szCs w:val="24"/>
+        </w:rPr>
+        <w:t>)</w:t>
+      </w:r>
+      <w:r>
+        <w:rPr>
+          <w:rFonts w:ascii="Palatino Linotype" w:hAnsi="Palatino Linotype"/>
+          <w:sz w:val="24"/>
+          <w:szCs w:val="24"/>
+        </w:rPr>
+        <w:t xml:space="preserve"> e un consumo energetico che va da 100 </w:t>
+      </w:r>
+      <w:proofErr w:type="spellStart"/>
+      <w:r>
+        <w:rPr>
+          <w:rFonts w:ascii="Palatino Linotype" w:hAnsi="Palatino Linotype"/>
+          <w:sz w:val="24"/>
+          <w:szCs w:val="24"/>
+        </w:rPr>
+        <w:t>mW</w:t>
+      </w:r>
+      <w:proofErr w:type="spellEnd"/>
+      <w:r>
+        <w:rPr>
+          <w:rFonts w:ascii="Palatino Linotype" w:hAnsi="Palatino Linotype"/>
+          <w:sz w:val="24"/>
+          <w:szCs w:val="24"/>
+        </w:rPr>
+        <w:t xml:space="preserve"> a 1 </w:t>
+      </w:r>
+      <w:proofErr w:type="spellStart"/>
+      <w:r>
+        <w:rPr>
+          <w:rFonts w:ascii="Palatino Linotype" w:hAnsi="Palatino Linotype"/>
+          <w:sz w:val="24"/>
+          <w:szCs w:val="24"/>
+        </w:rPr>
+        <w:t>mW</w:t>
+      </w:r>
+      <w:proofErr w:type="spellEnd"/>
+      <w:r>
+        <w:rPr>
+          <w:rFonts w:ascii="Palatino Linotype" w:hAnsi="Palatino Linotype"/>
+          <w:sz w:val="24"/>
+          <w:szCs w:val="24"/>
+        </w:rPr>
+        <w:t xml:space="preserve"> (per i dispositivi di classe più bassa)</w:t>
+      </w:r>
+      <w:r>
+        <w:rPr>
+          <w:rFonts w:ascii="Palatino Linotype" w:hAnsi="Palatino Linotype"/>
+          <w:sz w:val="24"/>
+          <w:szCs w:val="24"/>
+        </w:rPr>
+        <w:t>. A differenza di quest’ultimo, la connessione è Punto</w:t>
+      </w:r>
+      <w:r>
+        <w:rPr>
+          <w:rFonts w:ascii="Palatino Linotype" w:hAnsi="Palatino Linotype"/>
+          <w:sz w:val="24"/>
+          <w:szCs w:val="24"/>
+        </w:rPr>
+        <w:t xml:space="preserve">-A-Punto e necessita di effettuare </w:t>
+      </w:r>
+      <w:proofErr w:type="spellStart"/>
+      <w:r>
+        <w:rPr>
+          <w:rFonts w:ascii="Palatino Linotype" w:hAnsi="Palatino Linotype"/>
+          <w:sz w:val="24"/>
+          <w:szCs w:val="24"/>
+        </w:rPr>
+        <w:t>Discovery</w:t>
+      </w:r>
+      <w:proofErr w:type="spellEnd"/>
+      <w:r>
+        <w:rPr>
+          <w:rFonts w:ascii="Palatino Linotype" w:hAnsi="Palatino Linotype"/>
+          <w:sz w:val="24"/>
+          <w:szCs w:val="24"/>
+        </w:rPr>
+        <w:t xml:space="preserve"> dei dispositivi e utilizza il </w:t>
+      </w:r>
+      <w:proofErr w:type="spellStart"/>
+      <w:r>
+        <w:rPr>
+          <w:rFonts w:ascii="Palatino Linotype" w:hAnsi="Palatino Linotype"/>
+          <w:sz w:val="24"/>
+          <w:szCs w:val="24"/>
+        </w:rPr>
+        <w:t>Frequency-Hopping</w:t>
+      </w:r>
+      <w:proofErr w:type="spellEnd"/>
+      <w:r>
+        <w:rPr>
+          <w:rFonts w:ascii="Palatino Linotype" w:hAnsi="Palatino Linotype"/>
+          <w:sz w:val="24"/>
+          <w:szCs w:val="24"/>
+        </w:rPr>
+        <w:t xml:space="preserve"> per la distribuzione della comunicazione sulle frequenze disponibili.</w:t>
+      </w:r>
+      <w:r>
+        <w:rPr>
+          <w:rFonts w:ascii="Palatino Linotype" w:hAnsi="Palatino Linotype"/>
+          <w:sz w:val="24"/>
+          <w:szCs w:val="24"/>
+        </w:rPr>
+        <w:br/>
+        <w:t xml:space="preserve">Il protocollo Bluetooth è un protocollo di scambio a pacchetti ed una rete </w:t>
+      </w:r>
+      <w:proofErr w:type="spellStart"/>
+      <w:r>
+        <w:rPr>
+          <w:rFonts w:ascii="Palatino Linotype" w:hAnsi="Palatino Linotype"/>
+          <w:sz w:val="24"/>
+          <w:szCs w:val="24"/>
+        </w:rPr>
+        <w:t>bluetooth</w:t>
+      </w:r>
+      <w:proofErr w:type="spellEnd"/>
+      <w:r>
+        <w:rPr>
+          <w:rFonts w:ascii="Palatino Linotype" w:hAnsi="Palatino Linotype"/>
+          <w:sz w:val="24"/>
+          <w:szCs w:val="24"/>
+        </w:rPr>
+        <w:t xml:space="preserve"> è strutturata come una </w:t>
+      </w:r>
+      <w:proofErr w:type="spellStart"/>
+      <w:r>
+        <w:rPr>
+          <w:rFonts w:ascii="Palatino Linotype" w:hAnsi="Palatino Linotype"/>
+          <w:sz w:val="24"/>
+          <w:szCs w:val="24"/>
+        </w:rPr>
+        <w:t>Piconet</w:t>
+      </w:r>
+      <w:proofErr w:type="spellEnd"/>
+      <w:r>
+        <w:rPr>
+          <w:rFonts w:ascii="Palatino Linotype" w:hAnsi="Palatino Linotype"/>
+          <w:sz w:val="24"/>
+          <w:szCs w:val="24"/>
+        </w:rPr>
+        <w:t xml:space="preserve"> Master/Slave: un dispositivo assolverà al ruolo di Master, iniziando il protocollo, creando la rete ed eseguendo una scansione per trovare i nodi vicini. I nodi che desiderano unirsi alla rete inviano al Master il proprio ID, ricevono il clock del master per sincronizzarsi e gli vengono assegnati una frequenza d</w:t>
+      </w:r>
+      <w:r>
+        <w:rPr>
+          <w:rFonts w:ascii="Palatino Linotype" w:hAnsi="Palatino Linotype"/>
+          <w:sz w:val="24"/>
+          <w:szCs w:val="24"/>
+        </w:rPr>
+        <w:t xml:space="preserve">el canale di comunicazione (bidirezionale) e i tagli temporali in cui il dispositivo può comunicare con il Master. Una </w:t>
+      </w:r>
+      <w:proofErr w:type="spellStart"/>
+      <w:r>
+        <w:rPr>
+          <w:rFonts w:ascii="Palatino Linotype" w:hAnsi="Palatino Linotype"/>
+          <w:sz w:val="24"/>
+          <w:szCs w:val="24"/>
+        </w:rPr>
+        <w:t>Piconet</w:t>
+      </w:r>
+      <w:proofErr w:type="spellEnd"/>
+      <w:r>
+        <w:rPr>
+          <w:rFonts w:ascii="Palatino Linotype" w:hAnsi="Palatino Linotype"/>
+          <w:sz w:val="24"/>
+          <w:szCs w:val="24"/>
+        </w:rPr>
+        <w:t xml:space="preserve"> può avere al massimo 7 dispositivi connessi (di cui un master), ma più </w:t>
+      </w:r>
+      <w:proofErr w:type="spellStart"/>
+      <w:r>
+        <w:rPr>
+          <w:rFonts w:ascii="Palatino Linotype" w:hAnsi="Palatino Linotype"/>
+          <w:sz w:val="24"/>
+          <w:szCs w:val="24"/>
+        </w:rPr>
+        <w:t>Piconet</w:t>
+      </w:r>
+      <w:proofErr w:type="spellEnd"/>
+      <w:r>
+        <w:rPr>
+          <w:rFonts w:ascii="Palatino Linotype" w:hAnsi="Palatino Linotype"/>
+          <w:sz w:val="24"/>
+          <w:szCs w:val="24"/>
+        </w:rPr>
+        <w:t xml:space="preserve"> possono unirsi in </w:t>
+      </w:r>
+      <w:proofErr w:type="spellStart"/>
+      <w:r>
+        <w:rPr>
+          <w:rFonts w:ascii="Palatino Linotype" w:hAnsi="Palatino Linotype"/>
+          <w:sz w:val="24"/>
+          <w:szCs w:val="24"/>
+        </w:rPr>
+        <w:t>Scatternets</w:t>
+      </w:r>
+      <w:proofErr w:type="spellEnd"/>
+      <w:r>
+        <w:rPr>
+          <w:rFonts w:ascii="Palatino Linotype" w:hAnsi="Palatino Linotype"/>
+          <w:sz w:val="24"/>
+          <w:szCs w:val="24"/>
+        </w:rPr>
+        <w:t xml:space="preserve"> quando condividono un nodo con qualsiasi ruolo. In quel caso, il nodo diventerà un gateway tra le due reti.</w:t>
+      </w:r>
+      <w:r>
+        <w:rPr>
+          <w:rFonts w:ascii="Palatino Linotype" w:hAnsi="Palatino Linotype"/>
+          <w:sz w:val="24"/>
+          <w:szCs w:val="24"/>
+        </w:rPr>
+        <w:br/>
+        <w:t xml:space="preserve">Bluetooth distingue due tipologie di connessioni: ACL, </w:t>
+      </w:r>
+      <w:proofErr w:type="spellStart"/>
+      <w:r>
+        <w:rPr>
+          <w:rFonts w:ascii="Palatino Linotype" w:hAnsi="Palatino Linotype"/>
+          <w:sz w:val="24"/>
+          <w:szCs w:val="24"/>
+        </w:rPr>
+        <w:t>Asynchronous</w:t>
+      </w:r>
+      <w:proofErr w:type="spellEnd"/>
+      <w:r>
+        <w:rPr>
+          <w:rFonts w:ascii="Palatino Linotype" w:hAnsi="Palatino Linotype"/>
+          <w:sz w:val="24"/>
+          <w:szCs w:val="24"/>
+        </w:rPr>
+        <w:t xml:space="preserve"> Connection </w:t>
+      </w:r>
+      <w:proofErr w:type="spellStart"/>
+      <w:r>
+        <w:rPr>
+          <w:rFonts w:ascii="Palatino Linotype" w:hAnsi="Palatino Linotype"/>
+          <w:sz w:val="24"/>
+          <w:szCs w:val="24"/>
+        </w:rPr>
+        <w:t>Less</w:t>
+      </w:r>
+      <w:proofErr w:type="spellEnd"/>
+      <w:r>
+        <w:rPr>
+          <w:rFonts w:ascii="Palatino Linotype" w:hAnsi="Palatino Linotype"/>
+          <w:sz w:val="24"/>
+          <w:szCs w:val="24"/>
+        </w:rPr>
+        <w:t xml:space="preserve">, utilizzato per la trasmissione di pacchetti dati e SCO, </w:t>
+      </w:r>
+      <w:proofErr w:type="spellStart"/>
+      <w:r>
+        <w:rPr>
+          <w:rFonts w:ascii="Palatino Linotype" w:hAnsi="Palatino Linotype"/>
+          <w:sz w:val="24"/>
+          <w:szCs w:val="24"/>
+        </w:rPr>
+        <w:t>Synchronous</w:t>
+      </w:r>
+      <w:proofErr w:type="spellEnd"/>
+      <w:r>
+        <w:rPr>
+          <w:rFonts w:ascii="Palatino Linotype" w:hAnsi="Palatino Linotype"/>
+          <w:sz w:val="24"/>
+          <w:szCs w:val="24"/>
+        </w:rPr>
+        <w:t xml:space="preserve"> Connection </w:t>
+      </w:r>
+      <w:proofErr w:type="spellStart"/>
+      <w:r>
+        <w:rPr>
+          <w:rFonts w:ascii="Palatino Linotype" w:hAnsi="Palatino Linotype"/>
+          <w:sz w:val="24"/>
+          <w:szCs w:val="24"/>
+        </w:rPr>
+        <w:t>Oriented</w:t>
+      </w:r>
+      <w:proofErr w:type="spellEnd"/>
+      <w:r>
+        <w:rPr>
+          <w:rFonts w:ascii="Palatino Linotype" w:hAnsi="Palatino Linotype"/>
+          <w:sz w:val="24"/>
+          <w:szCs w:val="24"/>
+        </w:rPr>
+        <w:t xml:space="preserve">, per </w:t>
+      </w:r>
+      <w:proofErr w:type="spellStart"/>
+      <w:r>
+        <w:rPr>
+          <w:rFonts w:ascii="Palatino Linotype" w:hAnsi="Palatino Linotype"/>
+          <w:sz w:val="24"/>
+          <w:szCs w:val="24"/>
+        </w:rPr>
+        <w:t>stream</w:t>
+      </w:r>
+      <w:proofErr w:type="spellEnd"/>
+      <w:r>
+        <w:rPr>
+          <w:rFonts w:ascii="Palatino Linotype" w:hAnsi="Palatino Linotype"/>
+          <w:sz w:val="24"/>
+          <w:szCs w:val="24"/>
+        </w:rPr>
+        <w:t xml:space="preserve"> di dati, per esempio </w:t>
+      </w:r>
+      <w:proofErr w:type="spellStart"/>
+      <w:r>
+        <w:rPr>
+          <w:rFonts w:ascii="Palatino Linotype" w:hAnsi="Palatino Linotype"/>
+          <w:sz w:val="24"/>
+          <w:szCs w:val="24"/>
+        </w:rPr>
+        <w:t>stream</w:t>
+      </w:r>
+      <w:proofErr w:type="spellEnd"/>
+      <w:r>
+        <w:rPr>
+          <w:rFonts w:ascii="Palatino Linotype" w:hAnsi="Palatino Linotype"/>
+          <w:sz w:val="24"/>
+          <w:szCs w:val="24"/>
+        </w:rPr>
+        <w:t xml:space="preserve"> di dati audio come la voce.</w:t>
+      </w:r>
+      <w:r>
+        <w:rPr>
+          <w:rFonts w:ascii="Palatino Linotype" w:hAnsi="Palatino Linotype"/>
+          <w:sz w:val="24"/>
+          <w:szCs w:val="24"/>
+        </w:rPr>
+        <w:br/>
+        <w:t>G/A ENAPI utilizzano una connessione di tipo ACL, mentre, ad esempio, gli auricolari Bluetooth instaurano una connessione di tipo SCO.</w:t>
+      </w:r>
+      <w:r>
+        <w:rPr>
+          <w:rFonts w:ascii="Palatino Linotype" w:hAnsi="Palatino Linotype"/>
+          <w:sz w:val="24"/>
+          <w:szCs w:val="24"/>
+        </w:rPr>
+        <w:br/>
+        <w:t xml:space="preserve">Nelle ultime versioni, presenta anche tecnologie più avanzate, come il supporto a 802.11n, dualità nei ruoli dei nodi, maggiore velocità di trasmissione, l’implementazione dell’Angle of </w:t>
+      </w:r>
+      <w:proofErr w:type="spellStart"/>
+      <w:r>
+        <w:rPr>
+          <w:rFonts w:ascii="Palatino Linotype" w:hAnsi="Palatino Linotype"/>
+          <w:sz w:val="24"/>
+          <w:szCs w:val="24"/>
+        </w:rPr>
+        <w:t>Arrival</w:t>
+      </w:r>
+      <w:proofErr w:type="spellEnd"/>
+      <w:r>
+        <w:rPr>
+          <w:rFonts w:ascii="Palatino Linotype" w:hAnsi="Palatino Linotype"/>
+          <w:sz w:val="24"/>
+          <w:szCs w:val="24"/>
+        </w:rPr>
+        <w:t xml:space="preserve"> e Angle of </w:t>
+      </w:r>
+      <w:proofErr w:type="spellStart"/>
+      <w:r>
+        <w:rPr>
+          <w:rFonts w:ascii="Palatino Linotype" w:hAnsi="Palatino Linotype"/>
+          <w:sz w:val="24"/>
+          <w:szCs w:val="24"/>
+        </w:rPr>
+        <w:t>Departure</w:t>
+      </w:r>
+      <w:proofErr w:type="spellEnd"/>
+      <w:r>
+        <w:rPr>
+          <w:rFonts w:ascii="Palatino Linotype" w:hAnsi="Palatino Linotype"/>
+          <w:sz w:val="24"/>
+          <w:szCs w:val="24"/>
+        </w:rPr>
+        <w:t xml:space="preserve"> per la localizzazione e il tracciamento.</w:t>
+      </w:r>
+      <w:r>
+        <w:rPr>
+          <w:rFonts w:ascii="Palatino Linotype" w:hAnsi="Palatino Linotype"/>
+          <w:sz w:val="24"/>
+          <w:szCs w:val="24"/>
+        </w:rPr>
+        <w:br/>
+        <w:t xml:space="preserve">Con l’avvento delle tecnologie </w:t>
+      </w:r>
+      <w:proofErr w:type="spellStart"/>
+      <w:r>
+        <w:rPr>
+          <w:rFonts w:ascii="Palatino Linotype" w:hAnsi="Palatino Linotype"/>
+          <w:sz w:val="24"/>
+          <w:szCs w:val="24"/>
+        </w:rPr>
+        <w:t>smart</w:t>
+      </w:r>
+      <w:proofErr w:type="spellEnd"/>
+      <w:r>
+        <w:rPr>
+          <w:rFonts w:ascii="Palatino Linotype" w:hAnsi="Palatino Linotype"/>
+          <w:sz w:val="24"/>
+          <w:szCs w:val="24"/>
+        </w:rPr>
+        <w:t xml:space="preserve"> e dell’</w:t>
+      </w:r>
+      <w:proofErr w:type="spellStart"/>
+      <w:r>
+        <w:rPr>
+          <w:rFonts w:ascii="Palatino Linotype" w:hAnsi="Palatino Linotype"/>
+          <w:sz w:val="24"/>
+          <w:szCs w:val="24"/>
+        </w:rPr>
+        <w:t>IoT</w:t>
+      </w:r>
+      <w:proofErr w:type="spellEnd"/>
+      <w:r>
+        <w:rPr>
+          <w:rFonts w:ascii="Palatino Linotype" w:hAnsi="Palatino Linotype"/>
+          <w:sz w:val="24"/>
+          <w:szCs w:val="24"/>
+        </w:rPr>
+        <w:t>, che richiedono consumi considerevolmente ridotti, possibilmente a parità di performance, Bluetooth</w:t>
+      </w:r>
+      <w:r>
+        <w:rPr>
+          <w:rFonts w:ascii="Palatino Linotype" w:hAnsi="Palatino Linotype"/>
+          <w:sz w:val="24"/>
+          <w:szCs w:val="24"/>
+        </w:rPr>
+        <w:t xml:space="preserve"> (adesso riferito come Bluetooth “classico” o BR/EDR)</w:t>
+      </w:r>
+      <w:r>
+        <w:rPr>
+          <w:rFonts w:ascii="Palatino Linotype" w:hAnsi="Palatino Linotype"/>
+          <w:sz w:val="24"/>
+          <w:szCs w:val="24"/>
+        </w:rPr>
+        <w:t xml:space="preserve"> è stato espanso con Bluetooth </w:t>
+      </w:r>
+      <w:proofErr w:type="spellStart"/>
+      <w:r>
+        <w:rPr>
+          <w:rFonts w:ascii="Palatino Linotype" w:hAnsi="Palatino Linotype"/>
+          <w:sz w:val="24"/>
+          <w:szCs w:val="24"/>
+        </w:rPr>
+        <w:t>Low</w:t>
+      </w:r>
+      <w:proofErr w:type="spellEnd"/>
+      <w:r>
+        <w:rPr>
+          <w:rFonts w:ascii="Palatino Linotype" w:hAnsi="Palatino Linotype"/>
+          <w:sz w:val="24"/>
+          <w:szCs w:val="24"/>
+        </w:rPr>
+        <w:t xml:space="preserve"> Energy</w:t>
+      </w:r>
+      <w:r>
+        <w:rPr>
+          <w:rFonts w:ascii="Palatino Linotype" w:hAnsi="Palatino Linotype"/>
+          <w:sz w:val="24"/>
+          <w:szCs w:val="24"/>
+        </w:rPr>
+        <w:t>.</w:t>
       </w:r>
     </w:p>
     <w:p>
       <w:pPr>
+        <w:pStyle w:val="Titolo2"/>
+        <w:rPr>
+          <w:rFonts w:ascii="Palatino Linotype" w:hAnsi="Palatino Linotype"/>
+          <w:b/>
+        </w:rPr>
+      </w:pPr>
+      <w:bookmarkStart w:id="3" w:name="_Toc48820631"/>
+      <w:r>
+        <w:rPr>
+          <w:rFonts w:ascii="Palatino Linotype" w:hAnsi="Palatino Linotype"/>
+          <w:b/>
+        </w:rPr>
+        <w:lastRenderedPageBreak/>
+        <w:t xml:space="preserve">Bluetooth </w:t>
+      </w:r>
+      <w:proofErr w:type="spellStart"/>
+      <w:r>
+        <w:rPr>
+          <w:rFonts w:ascii="Palatino Linotype" w:hAnsi="Palatino Linotype"/>
+          <w:b/>
+        </w:rPr>
+        <w:t>Low</w:t>
+      </w:r>
+      <w:proofErr w:type="spellEnd"/>
+      <w:r>
+        <w:rPr>
+          <w:rFonts w:ascii="Palatino Linotype" w:hAnsi="Palatino Linotype"/>
+          <w:b/>
+        </w:rPr>
+        <w:t xml:space="preserve"> Energy – BLE</w:t>
+      </w:r>
+      <w:bookmarkEnd w:id="3"/>
+    </w:p>
+    <w:p>
+      <w:pPr>
+        <w:rPr>
+          <w:rFonts w:ascii="Palatino Linotype" w:hAnsi="Palatino Linotype"/>
+          <w:sz w:val="24"/>
+          <w:szCs w:val="24"/>
+        </w:rPr>
+      </w:pPr>
+      <w:r>
+        <w:rPr>
+          <w:rFonts w:ascii="Palatino Linotype" w:hAnsi="Palatino Linotype"/>
+          <w:sz w:val="24"/>
+          <w:szCs w:val="24"/>
+        </w:rPr>
+        <w:t>BLE è una versione distinta rispetto al Bluetooth “classico”</w:t>
+      </w:r>
+      <w:r>
+        <w:rPr>
+          <w:rFonts w:ascii="Palatino Linotype" w:hAnsi="Palatino Linotype"/>
+          <w:sz w:val="24"/>
+          <w:szCs w:val="24"/>
+        </w:rPr>
+        <w:t xml:space="preserve">, nonostante le differenze tra i due siano minori. </w:t>
+      </w:r>
+    </w:p>
+    <w:p>
+      <w:pPr>
         <w:rPr>
           <w:rFonts w:ascii="Palatino Linotype" w:hAnsi="Palatino Linotype"/>
           <w:sz w:val="24"/>
@@ -2060,16 +2347,7 @@
           <w:sz w:val="24"/>
           <w:szCs w:val="24"/>
         </w:rPr>
-        <w:t xml:space="preserve"> Infatti, nonostante ci sia uno scarto tra BLE e Bluetooth “classico”, la differenza è molto piccola, rispetto al guadagno in termini di risparmio energetico: se il </w:t>
-      </w:r>
-      <w:r>
-        <w:rPr>
-          <w:rFonts w:ascii="Palatino Linotype" w:hAnsi="Palatino Linotype"/>
-          <w:sz w:val="24"/>
-          <w:szCs w:val="24"/>
-        </w:rPr>
-        <w:lastRenderedPageBreak/>
-        <w:t xml:space="preserve">raggio d’azione è inferiore rispetto a BT, così come è relativamente più lento nel trasferimento dati (3 contro 2 </w:t>
+        <w:t xml:space="preserve"> Infatti, nonostante ci sia uno scarto tra BLE e Bluetooth “classico”, la differenza è molto piccola, rispetto al guadagno in termini di risparmio energetico: se il raggio d’azione è inferiore rispetto a BT, così come è relativamente più lento nel trasferimento dati (3 contro 2 </w:t>
       </w:r>
       <w:proofErr w:type="spellStart"/>
       <w:r>
@@ -2457,7 +2735,16 @@
           <w:sz w:val="24"/>
           <w:szCs w:val="24"/>
         </w:rPr>
-        <w:t>i per la localizzazione indoor o per tenere traccia di interazioni, soprattutto di carattere commerciale e turistico, per una personalizzazione dell’esperienza utente. Chiaramente il tracciamento, per quanto concerne esclusivamente il Bluetooth e non le applicazioni che lo utilizzano, è limitato al solo contesto di utilizzo, dato che BLE non è adatto a scambiare quantitativi ingenti di dati.</w:t>
+        <w:t xml:space="preserve">i per la localizzazione indoor o per tenere traccia di interazioni, soprattutto di carattere commerciale e turistico, per una personalizzazione dell’esperienza utente. </w:t>
+      </w:r>
+      <w:r>
+        <w:rPr>
+          <w:rFonts w:ascii="Palatino Linotype" w:hAnsi="Palatino Linotype"/>
+          <w:sz w:val="24"/>
+          <w:szCs w:val="24"/>
+        </w:rPr>
+        <w:lastRenderedPageBreak/>
+        <w:t>Chiaramente il tracciamento, per quanto concerne esclusivamente il Bluetooth e non le applicazioni che lo utilizzano, è limitato al solo contesto di utilizzo, dato che BLE non è adatto a scambiare quantitativi ingenti di dati.</w:t>
       </w:r>
     </w:p>
     <w:p>
@@ -2468,7 +2755,7 @@
           <w:b/>
         </w:rPr>
       </w:pPr>
-      <w:bookmarkStart w:id="3" w:name="_Toc48745968"/>
+      <w:bookmarkStart w:id="4" w:name="_Toc48820632"/>
       <w:r>
         <w:rPr>
           <w:rFonts w:ascii="Palatino Linotype" w:hAnsi="Palatino Linotype"/>
@@ -2492,7 +2779,7 @@
         </w:rPr>
         <w:t xml:space="preserve"> Energy – Struttura generale</w:t>
       </w:r>
-      <w:bookmarkEnd w:id="3"/>
+      <w:bookmarkEnd w:id="4"/>
     </w:p>
     <w:p>
       <w:pPr>
@@ -2538,7 +2825,6 @@
           <w:sz w:val="24"/>
           <w:szCs w:val="24"/>
         </w:rPr>
-        <w:lastRenderedPageBreak/>
         <w:t xml:space="preserve">GATT (General </w:t>
       </w:r>
       <w:proofErr w:type="spellStart"/>
@@ -2796,12 +3082,13 @@
           <w:b/>
         </w:rPr>
       </w:pPr>
-      <w:bookmarkStart w:id="4" w:name="_Toc48745969"/>
+      <w:bookmarkStart w:id="5" w:name="_Toc48820633"/>
       <w:r>
         <w:rPr>
           <w:rFonts w:ascii="Palatino Linotype" w:hAnsi="Palatino Linotype"/>
           <w:b/>
         </w:rPr>
+        <w:lastRenderedPageBreak/>
         <w:t xml:space="preserve">Bluetooth </w:t>
       </w:r>
       <w:proofErr w:type="spellStart"/>
@@ -2828,7 +3115,7 @@
         </w:rPr>
         <w:t>Beaconing</w:t>
       </w:r>
-      <w:bookmarkEnd w:id="4"/>
+      <w:bookmarkEnd w:id="5"/>
       <w:proofErr w:type="spellEnd"/>
     </w:p>
     <w:p>
@@ -2912,7 +3199,6 @@
           <w:sz w:val="24"/>
           <w:szCs w:val="24"/>
         </w:rPr>
-        <w:lastRenderedPageBreak/>
         <w:t>dispositivi</w:t>
       </w:r>
       <w:r>
@@ -3349,6 +3635,7 @@
           <w:sz w:val="24"/>
           <w:szCs w:val="24"/>
         </w:rPr>
+        <w:lastRenderedPageBreak/>
         <w:t>Mentre per il Mobile Commerce e alcune istanze del problema di tracciamento il problema può non essere posto, perché i dispositivi beacon in uso possono essere pochi e direttamente sostituibili senza costi onerosi, il problema si pone in scenari come il Turismo Smart, la localizzazione in ambienti interni e l’attuale tracciamento applicato alle procedure di “</w:t>
       </w:r>
       <w:proofErr w:type="spellStart"/>
@@ -3483,16 +3770,7 @@
           <w:sz w:val="24"/>
           <w:szCs w:val="24"/>
         </w:rPr>
-        <w:t xml:space="preserve">per effettuare la localizzazione e navigazione attraverso le strutture: </w:t>
-      </w:r>
-      <w:r>
-        <w:rPr>
-          <w:rFonts w:ascii="Palatino Linotype" w:hAnsi="Palatino Linotype"/>
-          <w:sz w:val="24"/>
-          <w:szCs w:val="24"/>
-        </w:rPr>
-        <w:lastRenderedPageBreak/>
-        <w:t xml:space="preserve">considerando che i </w:t>
+        <w:t xml:space="preserve">per effettuare la localizzazione e navigazione attraverso le strutture: considerando che i </w:t>
       </w:r>
       <w:proofErr w:type="spellStart"/>
       <w:r>
@@ -3658,7 +3936,7 @@
           <w:b/>
         </w:rPr>
       </w:pPr>
-      <w:bookmarkStart w:id="5" w:name="_Toc48745970"/>
+      <w:bookmarkStart w:id="6" w:name="_Toc48820634"/>
       <w:r>
         <w:rPr>
           <w:rFonts w:ascii="Palatino Linotype" w:hAnsi="Palatino Linotype"/>
@@ -3682,7 +3960,7 @@
         </w:rPr>
         <w:t xml:space="preserve"> Notification API</w:t>
       </w:r>
-      <w:bookmarkEnd w:id="5"/>
+      <w:bookmarkEnd w:id="6"/>
     </w:p>
     <w:p>
       <w:pPr>
@@ -3839,6 +4117,7 @@
           <w:sz w:val="24"/>
           <w:szCs w:val="24"/>
         </w:rPr>
+        <w:lastRenderedPageBreak/>
         <w:t>Attraverso le AG ENAPI, un’appl</w:t>
       </w:r>
       <w:r>
@@ -3892,14 +4171,6 @@
           <w:szCs w:val="24"/>
         </w:rPr>
         <w:br/>
-      </w:r>
-      <w:r>
-        <w:rPr>
-          <w:rFonts w:ascii="Palatino Linotype" w:hAnsi="Palatino Linotype"/>
-          <w:sz w:val="24"/>
-          <w:szCs w:val="24"/>
-        </w:rPr>
-        <w:lastRenderedPageBreak/>
         <w:t xml:space="preserve">Nel caso in cui invece l’utente dell’applicazione possa essere infetto, solo tramite autorizzazione </w:t>
       </w:r>
       <w:r>
@@ -4560,7 +4831,7 @@
           <w:rFonts w:ascii="Palatino Linotype" w:hAnsi="Palatino Linotype"/>
         </w:rPr>
       </w:pPr>
-      <w:bookmarkStart w:id="6" w:name="_Toc48745971"/>
+      <w:bookmarkStart w:id="7" w:name="_Toc48820635"/>
       <w:r>
         <w:rPr>
           <w:rFonts w:ascii="Palatino Linotype" w:hAnsi="Palatino Linotype"/>
@@ -4581,7 +4852,7 @@
         </w:rPr>
         <w:t xml:space="preserve"> AG ENAPI – Broadcast</w:t>
       </w:r>
-      <w:bookmarkEnd w:id="6"/>
+      <w:bookmarkEnd w:id="7"/>
     </w:p>
     <w:p>
       <w:pPr>
@@ -4837,6 +5108,7 @@
           <w:sz w:val="24"/>
           <w:szCs w:val="24"/>
         </w:rPr>
+        <w:lastRenderedPageBreak/>
         <w:t>Dopo la generazione dei precedenti, il sistema Bluetooth locale manda in broadcast annunci di tipo “Non-</w:t>
       </w:r>
       <w:proofErr w:type="spellStart"/>
@@ -5034,7 +5306,6 @@
           <w:sz w:val="24"/>
           <w:szCs w:val="24"/>
         </w:rPr>
-        <w:lastRenderedPageBreak/>
         <w:t>Dopo un intervallo di tempo, definibile manualmente (idealmente presentato come di 15 minuti, “</w:t>
       </w:r>
       <w:proofErr w:type="spellStart"/>
@@ -5274,7 +5545,7 @@
           <w:rFonts w:ascii="Palatino Linotype" w:hAnsi="Palatino Linotype"/>
         </w:rPr>
       </w:pPr>
-      <w:bookmarkStart w:id="7" w:name="_Toc48745972"/>
+      <w:bookmarkStart w:id="8" w:name="_Toc48820636"/>
       <w:r>
         <w:rPr>
           <w:rFonts w:ascii="Palatino Linotype" w:hAnsi="Palatino Linotype"/>
@@ -5301,7 +5572,7 @@
         </w:rPr>
         <w:t>Scansione</w:t>
       </w:r>
-      <w:bookmarkEnd w:id="7"/>
+      <w:bookmarkEnd w:id="8"/>
     </w:p>
     <w:p>
       <w:pPr>
@@ -5796,7 +6067,7 @@
           <w:b/>
         </w:rPr>
       </w:pPr>
-      <w:bookmarkStart w:id="8" w:name="_Toc48745973"/>
+      <w:bookmarkStart w:id="9" w:name="_Toc48820637"/>
       <w:r>
         <w:rPr>
           <w:rFonts w:ascii="Palatino Linotype" w:hAnsi="Palatino Linotype"/>
@@ -5820,7 +6091,7 @@
         </w:rPr>
         <w:t xml:space="preserve"> BLE – Aspetti implementativi</w:t>
       </w:r>
-      <w:bookmarkEnd w:id="8"/>
+      <w:bookmarkEnd w:id="9"/>
     </w:p>
     <w:p>
       <w:pPr>
@@ -5889,6 +6160,7 @@
           <w:sz w:val="24"/>
           <w:szCs w:val="24"/>
         </w:rPr>
+        <w:lastRenderedPageBreak/>
         <w:t xml:space="preserve">Per quanto riguarda l’aspetto implementativo, considereremo solo il sistema operativo </w:t>
       </w:r>
       <w:proofErr w:type="spellStart"/>
@@ -6020,16 +6292,7 @@
           <w:sz w:val="24"/>
           <w:szCs w:val="24"/>
         </w:rPr>
-        <w:t xml:space="preserve"> Per esaminare come produrre un </w:t>
-      </w:r>
-      <w:r>
-        <w:rPr>
-          <w:rFonts w:ascii="Palatino Linotype" w:hAnsi="Palatino Linotype"/>
-          <w:sz w:val="24"/>
-          <w:szCs w:val="24"/>
-        </w:rPr>
-        <w:lastRenderedPageBreak/>
-        <w:t xml:space="preserve">client e un beacon tramite BLE, utilizzeremo la libreria </w:t>
+        <w:t xml:space="preserve"> Per esaminare come produrre un client e un beacon tramite BLE, utilizzeremo la libreria </w:t>
       </w:r>
       <w:proofErr w:type="spellStart"/>
       <w:r>
@@ -6076,7 +6339,7 @@
           <w:lang w:val="en-US"/>
         </w:rPr>
       </w:pPr>
-      <w:bookmarkStart w:id="9" w:name="_Toc48745974"/>
+      <w:bookmarkStart w:id="10" w:name="_Toc48820638"/>
       <w:r>
         <w:rPr>
           <w:rFonts w:ascii="Palatino Linotype" w:hAnsi="Palatino Linotype"/>
@@ -6112,7 +6375,7 @@
         </w:rPr>
         <w:t>eacon Library)</w:t>
       </w:r>
-      <w:bookmarkEnd w:id="9"/>
+      <w:bookmarkEnd w:id="10"/>
     </w:p>
     <w:p>
       <w:pPr>
@@ -6714,7 +6977,16 @@
           <w:sz w:val="24"/>
           <w:szCs w:val="24"/>
         </w:rPr>
-        <w:t xml:space="preserve">”, invocato alla creazione di un </w:t>
+        <w:t xml:space="preserve">”, </w:t>
+      </w:r>
+      <w:r>
+        <w:rPr>
+          <w:rFonts w:ascii="Palatino Linotype" w:hAnsi="Palatino Linotype"/>
+          <w:sz w:val="24"/>
+          <w:szCs w:val="24"/>
+        </w:rPr>
+        <w:lastRenderedPageBreak/>
+        <w:t xml:space="preserve">invocato alla creazione di un </w:t>
       </w:r>
       <w:proofErr w:type="spellStart"/>
       <w:r>
@@ -6893,7 +7165,6 @@
           <w:sz w:val="24"/>
           <w:szCs w:val="24"/>
         </w:rPr>
-        <w:lastRenderedPageBreak/>
         <w:t>Region</w:t>
       </w:r>
       <w:proofErr w:type="spellEnd"/>
@@ -7396,12 +7667,13 @@
           <w:lang w:val="en-US"/>
         </w:rPr>
       </w:pPr>
-      <w:bookmarkStart w:id="10" w:name="_Toc48745975"/>
+      <w:bookmarkStart w:id="11" w:name="_Toc48820639"/>
       <w:r>
         <w:rPr>
           <w:rFonts w:ascii="Palatino Linotype" w:hAnsi="Palatino Linotype"/>
           <w:lang w:val="en-US"/>
         </w:rPr>
+        <w:lastRenderedPageBreak/>
         <w:t xml:space="preserve">Bluetooth Beaconing BLE – </w:t>
       </w:r>
       <w:r>
@@ -7418,7 +7690,7 @@
         </w:rPr>
         <w:t xml:space="preserve"> (TODO, Android Beacon Library)</w:t>
       </w:r>
-      <w:bookmarkEnd w:id="10"/>
+      <w:bookmarkEnd w:id="11"/>
     </w:p>
     <w:p>
       <w:pPr>
@@ -7478,7 +7750,7 @@
           <w:rFonts w:ascii="Palatino Linotype" w:hAnsi="Palatino Linotype"/>
         </w:rPr>
       </w:pPr>
-      <w:bookmarkStart w:id="11" w:name="_Toc48745976"/>
+      <w:bookmarkStart w:id="12" w:name="_Toc48820640"/>
       <w:proofErr w:type="spellStart"/>
       <w:r>
         <w:rPr>
@@ -7486,7 +7758,7 @@
         </w:rPr>
         <w:t>iBeacon</w:t>
       </w:r>
-      <w:bookmarkEnd w:id="11"/>
+      <w:bookmarkEnd w:id="12"/>
       <w:proofErr w:type="spellEnd"/>
     </w:p>
     <w:p>
@@ -7587,7 +7859,6 @@
           <w:sz w:val="24"/>
           <w:szCs w:val="24"/>
         </w:rPr>
-        <w:lastRenderedPageBreak/>
         <w:t>UUID: stringa di 16 byte per identificare univocamente il servizio del beacon.</w:t>
       </w:r>
     </w:p>
@@ -7718,7 +7989,7 @@
           <w:rFonts w:ascii="Palatino Linotype" w:hAnsi="Palatino Linotype"/>
         </w:rPr>
       </w:pPr>
-      <w:bookmarkStart w:id="12" w:name="_Toc48745977"/>
+      <w:bookmarkStart w:id="13" w:name="_Toc48820641"/>
       <w:proofErr w:type="spellStart"/>
       <w:r>
         <w:rPr>
@@ -7726,7 +7997,7 @@
         </w:rPr>
         <w:t>Eddystone</w:t>
       </w:r>
-      <w:bookmarkEnd w:id="12"/>
+      <w:bookmarkEnd w:id="13"/>
       <w:proofErr w:type="spellEnd"/>
     </w:p>
     <w:p>
@@ -8017,15 +8288,16 @@
           <w:rFonts w:ascii="Palatino Linotype" w:hAnsi="Palatino Linotype"/>
         </w:rPr>
       </w:pPr>
-      <w:bookmarkStart w:id="13" w:name="_Toc48745978"/>
-      <w:proofErr w:type="spellStart"/>
-      <w:r>
-        <w:rPr>
-          <w:rFonts w:ascii="Palatino Linotype" w:hAnsi="Palatino Linotype"/>
-        </w:rPr>
+      <w:bookmarkStart w:id="14" w:name="_Toc48820642"/>
+      <w:proofErr w:type="spellStart"/>
+      <w:r>
+        <w:rPr>
+          <w:rFonts w:ascii="Palatino Linotype" w:hAnsi="Palatino Linotype"/>
+        </w:rPr>
+        <w:lastRenderedPageBreak/>
         <w:t>AltBeacon</w:t>
       </w:r>
-      <w:bookmarkEnd w:id="13"/>
+      <w:bookmarkEnd w:id="14"/>
       <w:proofErr w:type="spellEnd"/>
     </w:p>
     <w:p>
@@ -8365,7 +8637,6 @@
           <w:sz w:val="24"/>
           <w:szCs w:val="24"/>
         </w:rPr>
-        <w:lastRenderedPageBreak/>
         <w:t xml:space="preserve">In realtà negli ID possono essere codificate informazioni, purché rientrino nello spazio assegnato (due byte per ID 2 e 3, ad esempio) e purché vengano trasformate tramite </w:t>
       </w:r>
       <w:proofErr w:type="spellStart"/>
@@ -8485,7 +8756,7 @@
           <w:lang w:val="en-US"/>
         </w:rPr>
       </w:pPr>
-      <w:bookmarkStart w:id="14" w:name="_Toc48745979"/>
+      <w:bookmarkStart w:id="15" w:name="_Toc48820643"/>
       <w:proofErr w:type="spellStart"/>
       <w:r>
         <w:rPr>
@@ -8504,7 +8775,7 @@
         </w:rPr>
         <w:t xml:space="preserve"> – Toy case BLE Beaconing/Scanning</w:t>
       </w:r>
-      <w:bookmarkEnd w:id="14"/>
+      <w:bookmarkEnd w:id="15"/>
     </w:p>
     <w:p>
       <w:pPr>
@@ -8518,14 +8789,13 @@
         <w:pStyle w:val="Titolo2"/>
         <w:rPr>
           <w:rFonts w:ascii="Palatino Linotype" w:hAnsi="Palatino Linotype"/>
-          <w:lang w:val="en-US"/>
-        </w:rPr>
-      </w:pPr>
-      <w:proofErr w:type="spellStart"/>
-      <w:r>
-        <w:rPr>
-          <w:rFonts w:ascii="Palatino Linotype" w:hAnsi="Palatino Linotype"/>
-          <w:lang w:val="en-US"/>
+        </w:rPr>
+      </w:pPr>
+      <w:bookmarkStart w:id="16" w:name="_Toc48820644"/>
+      <w:proofErr w:type="spellStart"/>
+      <w:r>
+        <w:rPr>
+          <w:rFonts w:ascii="Palatino Linotype" w:hAnsi="Palatino Linotype"/>
         </w:rPr>
         <w:t>BTPing</w:t>
       </w:r>
@@ -8533,35 +8803,16 @@
       <w:r>
         <w:rPr>
           <w:rFonts w:ascii="Palatino Linotype" w:hAnsi="Palatino Linotype"/>
-          <w:lang w:val="en-US"/>
         </w:rPr>
         <w:t xml:space="preserve"> – </w:t>
       </w:r>
-      <w:proofErr w:type="spellStart"/>
-      <w:r>
-        <w:rPr>
-          <w:rFonts w:ascii="Palatino Linotype" w:hAnsi="Palatino Linotype"/>
-          <w:lang w:val="en-US"/>
-        </w:rPr>
-        <w:t>Sintesi</w:t>
-      </w:r>
-      <w:proofErr w:type="spellEnd"/>
-      <w:r>
-        <w:rPr>
-          <w:rFonts w:ascii="Palatino Linotype" w:hAnsi="Palatino Linotype"/>
-          <w:lang w:val="en-US"/>
-        </w:rPr>
-        <w:t xml:space="preserve"> e </w:t>
-      </w:r>
-      <w:proofErr w:type="spellStart"/>
-      <w:r>
-        <w:rPr>
-          <w:rFonts w:ascii="Palatino Linotype" w:hAnsi="Palatino Linotype"/>
-          <w:lang w:val="en-US"/>
-        </w:rPr>
-        <w:t>permessi</w:t>
-      </w:r>
-      <w:proofErr w:type="spellEnd"/>
+      <w:r>
+        <w:rPr>
+          <w:rFonts w:ascii="Palatino Linotype" w:hAnsi="Palatino Linotype"/>
+        </w:rPr>
+        <w:t>Sintesi e permessi</w:t>
+      </w:r>
+      <w:bookmarkEnd w:id="16"/>
     </w:p>
     <w:p>
       <w:pPr>
@@ -8809,7 +9060,9 @@
           <w:noProof/>
           <w:sz w:val="24"/>
           <w:szCs w:val="24"/>
-        </w:rPr>
+          <w:lang w:eastAsia="it-IT"/>
+        </w:rPr>
+        <w:lastRenderedPageBreak/>
         <mc:AlternateContent>
           <mc:Choice Requires="wps">
             <w:drawing>
@@ -9876,7 +10129,6 @@
           <w:sz w:val="24"/>
           <w:szCs w:val="24"/>
         </w:rPr>
-        <w:lastRenderedPageBreak/>
         <w:t>FINE_LOCATION e BACKGROUND_LOCATION sono necessari per i</w:t>
       </w:r>
       <w:r>
@@ -9949,6 +10201,7 @@
           <w:rFonts w:ascii="Palatino Linotype" w:hAnsi="Palatino Linotype"/>
         </w:rPr>
       </w:pPr>
+      <w:bookmarkStart w:id="17" w:name="_Toc48820645"/>
       <w:proofErr w:type="spellStart"/>
       <w:r>
         <w:rPr>
@@ -9963,6 +10216,7 @@
         </w:rPr>
         <w:t xml:space="preserve"> – Funzionamento e interfaccia</w:t>
       </w:r>
+      <w:bookmarkEnd w:id="17"/>
     </w:p>
     <w:p>
       <w:pPr>
@@ -10041,6 +10295,7 @@
           <w:szCs w:val="24"/>
           <w:lang w:eastAsia="it-IT"/>
         </w:rPr>
+        <w:lastRenderedPageBreak/>
         <w:drawing>
           <wp:anchor distT="0" distB="0" distL="114300" distR="114300" simplePos="0" relativeHeight="251660288" behindDoc="0" locked="0" layoutInCell="1" allowOverlap="1">
             <wp:simplePos x="0" y="0"/>
@@ -10342,7 +10597,6 @@
           <w:sz w:val="24"/>
           <w:szCs w:val="24"/>
         </w:rPr>
-        <w:lastRenderedPageBreak/>
         <w:t>Infatti, nel momento in cui è operativa, l’interfaccia grafica dell’applicazione si presenterà come segue:</w:t>
       </w:r>
     </w:p>
@@ -10362,6 +10616,7 @@
           <w:szCs w:val="24"/>
           <w:lang w:eastAsia="it-IT"/>
         </w:rPr>
+        <w:lastRenderedPageBreak/>
         <w:drawing>
           <wp:anchor distT="0" distB="0" distL="114300" distR="114300" simplePos="0" relativeHeight="251662336" behindDoc="1" locked="0" layoutInCell="1" allowOverlap="1">
             <wp:simplePos x="0" y="0"/>
@@ -10761,15 +11016,18 @@
     </w:p>
     <w:p>
       <w:pPr>
-        <w:pStyle w:val="Titolo2"/>
-        <w:rPr>
-          <w:rFonts w:ascii="Palatino Linotype" w:hAnsi="Palatino Linotype"/>
-        </w:rPr>
-      </w:pPr>
+        <w:pStyle w:val="Titolo1"/>
+        <w:rPr>
+          <w:rFonts w:ascii="Palatino Linotype" w:hAnsi="Palatino Linotype"/>
+          <w:b/>
+        </w:rPr>
+      </w:pPr>
+      <w:bookmarkStart w:id="18" w:name="_Toc48820646"/>
       <w:proofErr w:type="gramStart"/>
       <w:r>
         <w:rPr>
           <w:rFonts w:ascii="Palatino Linotype" w:hAnsi="Palatino Linotype"/>
+          <w:b/>
         </w:rPr>
         <w:lastRenderedPageBreak/>
         <w:t xml:space="preserve">BLE </w:t>
@@ -10777,6 +11035,7 @@
       <w:r>
         <w:rPr>
           <w:rFonts w:ascii="Palatino Linotype" w:hAnsi="Palatino Linotype"/>
+          <w:b/>
         </w:rPr>
         <w:t xml:space="preserve"> –</w:t>
       </w:r>
@@ -10784,15 +11043,18 @@
       <w:r>
         <w:rPr>
           <w:rFonts w:ascii="Palatino Linotype" w:hAnsi="Palatino Linotype"/>
+          <w:b/>
         </w:rPr>
         <w:t xml:space="preserve"> </w:t>
       </w:r>
       <w:r>
         <w:rPr>
           <w:rFonts w:ascii="Palatino Linotype" w:hAnsi="Palatino Linotype"/>
+          <w:b/>
         </w:rPr>
         <w:t>Premesse su sviluppi sperimentali</w:t>
       </w:r>
+      <w:bookmarkEnd w:id="18"/>
     </w:p>
     <w:p>
       <w:pPr>
@@ -11813,6 +12075,7 @@
       <w:r>
         <w:rPr>
           <w:noProof/>
+          <w:lang w:eastAsia="it-IT"/>
         </w:rPr>
         <mc:AlternateContent>
           <mc:Choice Requires="wps">
@@ -13889,6 +14152,7 @@
       <w:r>
         <w:rPr>
           <w:noProof/>
+          <w:lang w:eastAsia="it-IT"/>
         </w:rPr>
         <w:lastRenderedPageBreak/>
         <mc:AlternateContent>
@@ -14088,16 +14352,7 @@
                                 <w:szCs w:val="26"/>
                                 <w:lang w:val="en-US"/>
                               </w:rPr>
-                              <w:t xml:space="preserve"> void</w:t>
-                            </w:r>
-                            <w:r>
-                              <w:rPr>
-                                <w:rFonts w:ascii="Arial Narrow" w:hAnsi="Arial Narrow"/>
-                                <w:sz w:val="26"/>
-                                <w:szCs w:val="26"/>
-                                <w:lang w:val="en-US"/>
-                              </w:rPr>
-                              <w:t xml:space="preserve"> </w:t>
+                              <w:t xml:space="preserve"> void </w:t>
                             </w:r>
                             <w:proofErr w:type="spellStart"/>
                             <w:r>
@@ -16647,24 +16902,22 @@
     </w:p>
     <w:p>
       <w:pPr>
-        <w:pStyle w:val="Titolo2"/>
-        <w:rPr>
-          <w:rFonts w:ascii="Palatino Linotype" w:hAnsi="Palatino Linotype"/>
-        </w:rPr>
-      </w:pPr>
-      <w:r>
-        <w:rPr>
-          <w:rFonts w:ascii="Palatino Linotype" w:hAnsi="Palatino Linotype"/>
+        <w:pStyle w:val="Titolo1"/>
+        <w:rPr>
+          <w:rFonts w:ascii="Palatino Linotype" w:hAnsi="Palatino Linotype"/>
+          <w:b/>
+        </w:rPr>
+      </w:pPr>
+      <w:bookmarkStart w:id="19" w:name="_Toc48820647"/>
+      <w:r>
+        <w:rPr>
+          <w:rFonts w:ascii="Palatino Linotype" w:hAnsi="Palatino Linotype"/>
+          <w:b/>
         </w:rPr>
         <w:lastRenderedPageBreak/>
-        <w:t>BLE – Possibili sviluppi</w:t>
-      </w:r>
-      <w:r>
-        <w:rPr>
-          <w:rFonts w:ascii="Palatino Linotype" w:hAnsi="Palatino Linotype"/>
-        </w:rPr>
-        <w:t xml:space="preserve"> sperimentali</w:t>
-      </w:r>
+        <w:t>BLE – Possibili sviluppi sperimentali</w:t>
+      </w:r>
+      <w:bookmarkEnd w:id="19"/>
     </w:p>
     <w:p>
       <w:pPr>
@@ -16674,8 +16927,68 @@
           <w:szCs w:val="24"/>
         </w:rPr>
       </w:pPr>
-      <w:bookmarkStart w:id="15" w:name="_GoBack"/>
-      <w:bookmarkEnd w:id="15"/>
+      <w:r>
+        <w:rPr>
+          <w:rFonts w:ascii="Palatino Linotype" w:hAnsi="Palatino Linotype"/>
+          <w:sz w:val="24"/>
+          <w:szCs w:val="24"/>
+        </w:rPr>
+        <w:t>A partire da quanto visto è possibile trarre delle conclusioni che possono aprire ad utilizzi della tecnologia BLE nel campo dell’</w:t>
+      </w:r>
+      <w:proofErr w:type="spellStart"/>
+      <w:r>
+        <w:rPr>
+          <w:rFonts w:ascii="Palatino Linotype" w:hAnsi="Palatino Linotype"/>
+          <w:sz w:val="24"/>
+          <w:szCs w:val="24"/>
+        </w:rPr>
+        <w:t>IoT</w:t>
+      </w:r>
+      <w:proofErr w:type="spellEnd"/>
+      <w:r>
+        <w:rPr>
+          <w:rFonts w:ascii="Palatino Linotype" w:hAnsi="Palatino Linotype"/>
+          <w:sz w:val="24"/>
+          <w:szCs w:val="24"/>
+        </w:rPr>
+        <w:t xml:space="preserve">. BLE in sé non è sufficientemente “potente” per poter trasportare moli di dati significativi ed infatti è usato prevalentemente come sistema di comunicazione tra i sensori e il possibile “gateway” che connette le </w:t>
+      </w:r>
+      <w:proofErr w:type="spellStart"/>
+      <w:r>
+        <w:rPr>
+          <w:rFonts w:ascii="Palatino Linotype" w:hAnsi="Palatino Linotype"/>
+          <w:sz w:val="24"/>
+          <w:szCs w:val="24"/>
+        </w:rPr>
+        <w:t>sottoreti</w:t>
+      </w:r>
+      <w:proofErr w:type="spellEnd"/>
+      <w:r>
+        <w:rPr>
+          <w:rFonts w:ascii="Palatino Linotype" w:hAnsi="Palatino Linotype"/>
+          <w:sz w:val="24"/>
+          <w:szCs w:val="24"/>
+        </w:rPr>
+        <w:t xml:space="preserve"> di dispositivi </w:t>
+      </w:r>
+      <w:proofErr w:type="spellStart"/>
+      <w:r>
+        <w:rPr>
+          <w:rFonts w:ascii="Palatino Linotype" w:hAnsi="Palatino Linotype"/>
+          <w:sz w:val="24"/>
+          <w:szCs w:val="24"/>
+        </w:rPr>
+        <w:t>IoT</w:t>
+      </w:r>
+      <w:proofErr w:type="spellEnd"/>
+      <w:r>
+        <w:rPr>
+          <w:rFonts w:ascii="Palatino Linotype" w:hAnsi="Palatino Linotype"/>
+          <w:sz w:val="24"/>
+          <w:szCs w:val="24"/>
+        </w:rPr>
+        <w:t xml:space="preserve"> al business core, trasportando i dati estratti per essere lavorati. Al massimo, possono essere sviluppati dispositivi più complessi per implementare logiche relativamente semplici di controllo, per prelevare i dati e renderli “significativi” per chi li raccoglierà successivamente, in modo da elaborarli e ricavare informazioni per attivare azioni in maniera reattiva.</w:t>
+      </w:r>
     </w:p>
     <w:p>
       <w:pPr>
@@ -16685,6 +16998,380 @@
           <w:szCs w:val="24"/>
         </w:rPr>
       </w:pPr>
+      <w:r>
+        <w:rPr>
+          <w:rFonts w:ascii="Palatino Linotype" w:hAnsi="Palatino Linotype"/>
+          <w:sz w:val="24"/>
+          <w:szCs w:val="24"/>
+        </w:rPr>
+        <w:t xml:space="preserve">D’interesse relativamente alto si è dimostrato </w:t>
+      </w:r>
+      <w:proofErr w:type="spellStart"/>
+      <w:r>
+        <w:rPr>
+          <w:rFonts w:ascii="Palatino Linotype" w:hAnsi="Palatino Linotype"/>
+          <w:sz w:val="24"/>
+          <w:szCs w:val="24"/>
+        </w:rPr>
+        <w:t>AltBeacon</w:t>
+      </w:r>
+      <w:proofErr w:type="spellEnd"/>
+      <w:r>
+        <w:rPr>
+          <w:rFonts w:ascii="Palatino Linotype" w:hAnsi="Palatino Linotype"/>
+          <w:sz w:val="24"/>
+          <w:szCs w:val="24"/>
+        </w:rPr>
+        <w:t xml:space="preserve">: il layout del pacchetto </w:t>
+      </w:r>
+      <w:proofErr w:type="spellStart"/>
+      <w:r>
+        <w:rPr>
+          <w:rFonts w:ascii="Palatino Linotype" w:hAnsi="Palatino Linotype"/>
+          <w:sz w:val="24"/>
+          <w:szCs w:val="24"/>
+        </w:rPr>
+        <w:t>AltBeacon</w:t>
+      </w:r>
+      <w:proofErr w:type="spellEnd"/>
+      <w:r>
+        <w:rPr>
+          <w:rFonts w:ascii="Palatino Linotype" w:hAnsi="Palatino Linotype"/>
+          <w:sz w:val="24"/>
+          <w:szCs w:val="24"/>
+        </w:rPr>
+        <w:t>, da intendersi nelle componenti degli ID, potrebbe risultare abbastanza flessibile da ospitare anche dati semplici di grandezza modesta (2 byte massimo), ch</w:t>
+      </w:r>
+      <w:r>
+        <w:rPr>
+          <w:rFonts w:ascii="Palatino Linotype" w:hAnsi="Palatino Linotype"/>
+          <w:sz w:val="24"/>
+          <w:szCs w:val="24"/>
+        </w:rPr>
+        <w:t xml:space="preserve">e possono essere dati numerici. Di fatto, per l’ID del Beacon, sono allocati 20 byte, di cui 16 sarebbero da allocare all’UUID, lasciando 4 byte liberi, di cui 2 possono essere usati per implementare un UID per il dispositivo e gli altri 2 da usare come esposto sopra. Inoltre, la libreria </w:t>
+      </w:r>
+      <w:proofErr w:type="spellStart"/>
+      <w:r>
+        <w:rPr>
+          <w:rFonts w:ascii="Palatino Linotype" w:hAnsi="Palatino Linotype"/>
+          <w:sz w:val="24"/>
+          <w:szCs w:val="24"/>
+        </w:rPr>
+        <w:t>Android</w:t>
+      </w:r>
+      <w:proofErr w:type="spellEnd"/>
+      <w:r>
+        <w:rPr>
+          <w:rFonts w:ascii="Palatino Linotype" w:hAnsi="Palatino Linotype"/>
+          <w:sz w:val="24"/>
+          <w:szCs w:val="24"/>
+        </w:rPr>
+        <w:t xml:space="preserve"> Beacon Library permette anche di osservare l’indirizzo Bluetooth (MAC) per distinguere i beacon, in caso di ID uguali: curando i dettagli di privacy al riguardo e non raccogliendo informazioni circa questi indirizzi, si potrebbe pensare di sfruttare l’indirizzo Bluetooth come identificatore univoco per i singoli dispositivi, l’ID 2 per identificare la sottorete a cui è collegato in un dato momento e l’ID 3 per trasportare dati semplici. Quindi:</w:t>
+      </w:r>
+    </w:p>
+    <w:p>
+      <w:pPr>
+        <w:pStyle w:val="Paragrafoelenco"/>
+        <w:numPr>
+          <w:ilvl w:val="0"/>
+          <w:numId w:val="21"/>
+        </w:numPr>
+        <w:rPr>
+          <w:rFonts w:ascii="Palatino Linotype" w:hAnsi="Palatino Linotype"/>
+          <w:sz w:val="24"/>
+          <w:szCs w:val="24"/>
+        </w:rPr>
+      </w:pPr>
+      <w:r>
+        <w:rPr>
+          <w:rFonts w:ascii="Palatino Linotype" w:hAnsi="Palatino Linotype"/>
+          <w:sz w:val="24"/>
+          <w:szCs w:val="24"/>
+        </w:rPr>
+        <w:t xml:space="preserve">16 </w:t>
+      </w:r>
+      <w:r>
+        <w:rPr>
+          <w:rFonts w:ascii="Palatino Linotype" w:hAnsi="Palatino Linotype"/>
+          <w:sz w:val="24"/>
+          <w:szCs w:val="24"/>
+        </w:rPr>
+        <w:t>byte</w:t>
+      </w:r>
+      <w:r>
+        <w:rPr>
+          <w:rFonts w:ascii="Palatino Linotype" w:hAnsi="Palatino Linotype"/>
+          <w:sz w:val="24"/>
+          <w:szCs w:val="24"/>
+        </w:rPr>
+        <w:t xml:space="preserve"> UUID: </w:t>
+      </w:r>
+      <w:r>
+        <w:rPr>
+          <w:rFonts w:ascii="Palatino Linotype" w:hAnsi="Palatino Linotype"/>
+          <w:sz w:val="24"/>
+          <w:szCs w:val="24"/>
+        </w:rPr>
+        <w:t>UID operativo, riferito al servizio</w:t>
+      </w:r>
+    </w:p>
+    <w:p>
+      <w:pPr>
+        <w:pStyle w:val="Paragrafoelenco"/>
+        <w:numPr>
+          <w:ilvl w:val="0"/>
+          <w:numId w:val="21"/>
+        </w:numPr>
+        <w:rPr>
+          <w:rFonts w:ascii="Palatino Linotype" w:hAnsi="Palatino Linotype"/>
+          <w:sz w:val="24"/>
+          <w:szCs w:val="24"/>
+        </w:rPr>
+      </w:pPr>
+      <w:r>
+        <w:rPr>
+          <w:rFonts w:ascii="Palatino Linotype" w:hAnsi="Palatino Linotype"/>
+          <w:sz w:val="24"/>
+          <w:szCs w:val="24"/>
+        </w:rPr>
+        <w:t>2 byte ID 2: UID sottorete-dispositivo</w:t>
+      </w:r>
+    </w:p>
+    <w:p>
+      <w:pPr>
+        <w:pStyle w:val="Paragrafoelenco"/>
+        <w:numPr>
+          <w:ilvl w:val="0"/>
+          <w:numId w:val="21"/>
+        </w:numPr>
+        <w:rPr>
+          <w:rFonts w:ascii="Palatino Linotype" w:hAnsi="Palatino Linotype"/>
+          <w:sz w:val="24"/>
+          <w:szCs w:val="24"/>
+        </w:rPr>
+      </w:pPr>
+      <w:r>
+        <w:rPr>
+          <w:rFonts w:ascii="Palatino Linotype" w:hAnsi="Palatino Linotype"/>
+          <w:sz w:val="24"/>
+          <w:szCs w:val="24"/>
+        </w:rPr>
+        <w:t>2 byte ID 3: dati operativi trasportati</w:t>
+      </w:r>
+    </w:p>
+    <w:p>
+      <w:pPr>
+        <w:pStyle w:val="Paragrafoelenco"/>
+        <w:numPr>
+          <w:ilvl w:val="0"/>
+          <w:numId w:val="21"/>
+        </w:numPr>
+        <w:rPr>
+          <w:rFonts w:ascii="Palatino Linotype" w:hAnsi="Palatino Linotype"/>
+          <w:sz w:val="24"/>
+          <w:szCs w:val="24"/>
+        </w:rPr>
+      </w:pPr>
+      <w:r>
+        <w:rPr>
+          <w:rFonts w:ascii="Palatino Linotype" w:hAnsi="Palatino Linotype"/>
+          <w:sz w:val="24"/>
+          <w:szCs w:val="24"/>
+        </w:rPr>
+        <w:t>Indirizzo Bluetooth: UID dispositivo</w:t>
+      </w:r>
+    </w:p>
+    <w:p>
+      <w:pPr>
+        <w:rPr>
+          <w:rFonts w:ascii="Palatino Linotype" w:hAnsi="Palatino Linotype"/>
+          <w:sz w:val="24"/>
+          <w:szCs w:val="24"/>
+        </w:rPr>
+      </w:pPr>
+      <w:r>
+        <w:rPr>
+          <w:rFonts w:ascii="Palatino Linotype" w:hAnsi="Palatino Linotype"/>
+          <w:sz w:val="24"/>
+          <w:szCs w:val="24"/>
+        </w:rPr>
+        <w:t xml:space="preserve">Un possibile caso per lo studio di fattibilità di questa soluzione sarebbe modificare </w:t>
+      </w:r>
+      <w:proofErr w:type="spellStart"/>
+      <w:r>
+        <w:rPr>
+          <w:rFonts w:ascii="Palatino Linotype" w:hAnsi="Palatino Linotype"/>
+          <w:sz w:val="24"/>
+          <w:szCs w:val="24"/>
+        </w:rPr>
+        <w:t>BTPing</w:t>
+      </w:r>
+      <w:proofErr w:type="spellEnd"/>
+      <w:r>
+        <w:rPr>
+          <w:rFonts w:ascii="Palatino Linotype" w:hAnsi="Palatino Linotype"/>
+          <w:sz w:val="24"/>
+          <w:szCs w:val="24"/>
+        </w:rPr>
+        <w:t xml:space="preserve"> per trasmettere dati semplici in tempo reale, come la temperatura rilevata dal dispositivo o dal servizio meteorologico del dispositivo o la direzione in cui il dispositivo è indirizzato in termini di orientamento (Nord, Sud, Ovest, Est).</w:t>
+      </w:r>
+    </w:p>
+    <w:p>
+      <w:pPr>
+        <w:rPr>
+          <w:rFonts w:ascii="Palatino Linotype" w:hAnsi="Palatino Linotype"/>
+          <w:sz w:val="24"/>
+          <w:szCs w:val="24"/>
+        </w:rPr>
+      </w:pPr>
+      <w:r>
+        <w:rPr>
+          <w:rFonts w:ascii="Palatino Linotype" w:hAnsi="Palatino Linotype"/>
+          <w:sz w:val="24"/>
+          <w:szCs w:val="24"/>
+        </w:rPr>
+        <w:t xml:space="preserve">Un esempio d’uso del caso della direzione, può essere applicato indirettamente </w:t>
+      </w:r>
+      <w:proofErr w:type="spellStart"/>
+      <w:r>
+        <w:rPr>
+          <w:rFonts w:ascii="Palatino Linotype" w:hAnsi="Palatino Linotype"/>
+          <w:sz w:val="24"/>
+          <w:szCs w:val="24"/>
+        </w:rPr>
+        <w:t>all’automotive</w:t>
+      </w:r>
+      <w:proofErr w:type="spellEnd"/>
+      <w:r>
+        <w:rPr>
+          <w:rFonts w:ascii="Palatino Linotype" w:hAnsi="Palatino Linotype"/>
+          <w:sz w:val="24"/>
+          <w:szCs w:val="24"/>
+        </w:rPr>
+        <w:t xml:space="preserve">: se un’informazione codificabile al più in 8 simboli (due bit) può essere gestita senza problemi, il modulo Bluetooth spesso installato a bordo delle vetture delle ultime generazioni può sfruttare i sensori di prossimità per </w:t>
+      </w:r>
+      <w:r>
+        <w:rPr>
+          <w:rFonts w:ascii="Palatino Linotype" w:hAnsi="Palatino Linotype"/>
+          <w:sz w:val="24"/>
+          <w:szCs w:val="24"/>
+        </w:rPr>
+        <w:t>comunicare informazioni di traffico in punti specifici, come incroci o semafori.</w:t>
+      </w:r>
+    </w:p>
+    <w:p>
+      <w:pPr>
+        <w:rPr>
+          <w:rFonts w:ascii="Palatino Linotype" w:hAnsi="Palatino Linotype"/>
+          <w:sz w:val="24"/>
+          <w:szCs w:val="24"/>
+        </w:rPr>
+      </w:pPr>
+      <w:r>
+        <w:rPr>
+          <w:rFonts w:ascii="Palatino Linotype" w:hAnsi="Palatino Linotype"/>
+          <w:sz w:val="24"/>
+          <w:szCs w:val="24"/>
+        </w:rPr>
+        <w:t xml:space="preserve">Sia il caso in cui un’automobile dispone di sensori di distanza nelle quattro direzioni: il modulo BLE può raccogliere la presenza/assenza (1 o 0) di un altro veicolo, segnalata dal sensore di distanza, per fornire queste informazioni tramite </w:t>
+      </w:r>
+      <w:proofErr w:type="spellStart"/>
+      <w:r>
+        <w:rPr>
+          <w:rFonts w:ascii="Palatino Linotype" w:hAnsi="Palatino Linotype"/>
+          <w:sz w:val="24"/>
+          <w:szCs w:val="24"/>
+        </w:rPr>
+        <w:t>beaconing</w:t>
+      </w:r>
+      <w:proofErr w:type="spellEnd"/>
+      <w:r>
+        <w:rPr>
+          <w:rFonts w:ascii="Palatino Linotype" w:hAnsi="Palatino Linotype"/>
+          <w:sz w:val="24"/>
+          <w:szCs w:val="24"/>
+        </w:rPr>
+        <w:t xml:space="preserve"> ad un dispositivo </w:t>
+      </w:r>
+      <w:r>
+        <w:rPr>
+          <w:rFonts w:ascii="Palatino Linotype" w:hAnsi="Palatino Linotype"/>
+          <w:sz w:val="24"/>
+          <w:szCs w:val="24"/>
+        </w:rPr>
+        <w:lastRenderedPageBreak/>
+        <w:t>fisso, che le raccoglie e stima il traffico presente in quel momento in quel punto. In questo modo, tali dispositivi fissi possono essere anche connessi alla rete internet fissa e inviare questi dati ad una entità centrale, per il controllo e la gestione del traffico.</w:t>
+      </w:r>
+    </w:p>
+    <w:p>
+      <w:pPr>
+        <w:rPr>
+          <w:rFonts w:ascii="Palatino Linotype" w:hAnsi="Palatino Linotype"/>
+          <w:sz w:val="24"/>
+          <w:szCs w:val="24"/>
+        </w:rPr>
+      </w:pPr>
+      <w:r>
+        <w:rPr>
+          <w:rFonts w:ascii="Palatino Linotype" w:hAnsi="Palatino Linotype"/>
+          <w:sz w:val="24"/>
+          <w:szCs w:val="24"/>
+        </w:rPr>
+        <w:t xml:space="preserve">Considerando anche la diversità dei protocolli di </w:t>
+      </w:r>
+      <w:proofErr w:type="spellStart"/>
+      <w:r>
+        <w:rPr>
+          <w:rFonts w:ascii="Palatino Linotype" w:hAnsi="Palatino Linotype"/>
+          <w:sz w:val="24"/>
+          <w:szCs w:val="24"/>
+        </w:rPr>
+        <w:t>beaconing</w:t>
+      </w:r>
+      <w:proofErr w:type="spellEnd"/>
+      <w:r>
+        <w:rPr>
+          <w:rFonts w:ascii="Palatino Linotype" w:hAnsi="Palatino Linotype"/>
+          <w:sz w:val="24"/>
+          <w:szCs w:val="24"/>
+        </w:rPr>
+        <w:t xml:space="preserve">, si può pensare anche di ampliare leggermente il protocollo (o svilupparne uno nuovo ad hoc sfruttando </w:t>
+      </w:r>
+      <w:proofErr w:type="spellStart"/>
+      <w:r>
+        <w:rPr>
+          <w:rFonts w:ascii="Palatino Linotype" w:hAnsi="Palatino Linotype"/>
+          <w:sz w:val="24"/>
+          <w:szCs w:val="24"/>
+        </w:rPr>
+        <w:t>AltBeacon</w:t>
+      </w:r>
+      <w:proofErr w:type="spellEnd"/>
+      <w:r>
+        <w:rPr>
+          <w:rFonts w:ascii="Palatino Linotype" w:hAnsi="Palatino Linotype"/>
+          <w:sz w:val="24"/>
+          <w:szCs w:val="24"/>
+        </w:rPr>
+        <w:t xml:space="preserve"> come base), per ottenere pochi byte di spazio in più per trasportare dati lievemente più complessi, senza in questo modo aumentare la verbosità del pacchetto e senza rischiare di aumentare la densità di traffico Bluetooth.</w:t>
+      </w:r>
+    </w:p>
+    <w:p>
+      <w:pPr>
+        <w:rPr>
+          <w:rFonts w:ascii="Palatino Linotype" w:hAnsi="Palatino Linotype"/>
+          <w:sz w:val="24"/>
+          <w:szCs w:val="24"/>
+        </w:rPr>
+      </w:pPr>
+      <w:r>
+        <w:rPr>
+          <w:rFonts w:ascii="Palatino Linotype" w:hAnsi="Palatino Linotype"/>
+          <w:sz w:val="24"/>
+          <w:szCs w:val="24"/>
+        </w:rPr>
+        <w:br/>
+      </w:r>
     </w:p>
     <w:p>
       <w:pPr>
@@ -18730,9 +19417,9 @@
     </w:lvl>
   </w:abstractNum>
   <w:abstractNum w:abstractNumId="17" w15:restartNumberingAfterBreak="0">
-    <w:nsid w:val="7163439D"/>
+    <w:nsid w:val="5BA04A62"/>
     <w:multiLevelType w:val="hybridMultilevel"/>
-    <w:tmpl w:val="5E5EC838"/>
+    <w:tmpl w:val="B02C2D34"/>
     <w:lvl w:ilvl="0" w:tplc="04100001">
       <w:start w:val="1"/>
       <w:numFmt w:val="bullet"/>
@@ -18843,6 +19530,119 @@
     </w:lvl>
   </w:abstractNum>
   <w:abstractNum w:abstractNumId="18" w15:restartNumberingAfterBreak="0">
+    <w:nsid w:val="7163439D"/>
+    <w:multiLevelType w:val="hybridMultilevel"/>
+    <w:tmpl w:val="5E5EC838"/>
+    <w:lvl w:ilvl="0" w:tplc="04100001">
+      <w:start w:val="1"/>
+      <w:numFmt w:val="bullet"/>
+      <w:lvlText w:val=""/>
+      <w:lvlJc w:val="left"/>
+      <w:pPr>
+        <w:ind w:left="720" w:hanging="360"/>
+      </w:pPr>
+      <w:rPr>
+        <w:rFonts w:ascii="Symbol" w:hAnsi="Symbol" w:hint="default"/>
+      </w:rPr>
+    </w:lvl>
+    <w:lvl w:ilvl="1" w:tplc="04100003" w:tentative="1">
+      <w:start w:val="1"/>
+      <w:numFmt w:val="bullet"/>
+      <w:lvlText w:val="o"/>
+      <w:lvlJc w:val="left"/>
+      <w:pPr>
+        <w:ind w:left="1440" w:hanging="360"/>
+      </w:pPr>
+      <w:rPr>
+        <w:rFonts w:ascii="Courier New" w:hAnsi="Courier New" w:cs="Courier New" w:hint="default"/>
+      </w:rPr>
+    </w:lvl>
+    <w:lvl w:ilvl="2" w:tplc="04100005" w:tentative="1">
+      <w:start w:val="1"/>
+      <w:numFmt w:val="bullet"/>
+      <w:lvlText w:val=""/>
+      <w:lvlJc w:val="left"/>
+      <w:pPr>
+        <w:ind w:left="2160" w:hanging="360"/>
+      </w:pPr>
+      <w:rPr>
+        <w:rFonts w:ascii="Wingdings" w:hAnsi="Wingdings" w:hint="default"/>
+      </w:rPr>
+    </w:lvl>
+    <w:lvl w:ilvl="3" w:tplc="04100001" w:tentative="1">
+      <w:start w:val="1"/>
+      <w:numFmt w:val="bullet"/>
+      <w:lvlText w:val=""/>
+      <w:lvlJc w:val="left"/>
+      <w:pPr>
+        <w:ind w:left="2880" w:hanging="360"/>
+      </w:pPr>
+      <w:rPr>
+        <w:rFonts w:ascii="Symbol" w:hAnsi="Symbol" w:hint="default"/>
+      </w:rPr>
+    </w:lvl>
+    <w:lvl w:ilvl="4" w:tplc="04100003" w:tentative="1">
+      <w:start w:val="1"/>
+      <w:numFmt w:val="bullet"/>
+      <w:lvlText w:val="o"/>
+      <w:lvlJc w:val="left"/>
+      <w:pPr>
+        <w:ind w:left="3600" w:hanging="360"/>
+      </w:pPr>
+      <w:rPr>
+        <w:rFonts w:ascii="Courier New" w:hAnsi="Courier New" w:cs="Courier New" w:hint="default"/>
+      </w:rPr>
+    </w:lvl>
+    <w:lvl w:ilvl="5" w:tplc="04100005" w:tentative="1">
+      <w:start w:val="1"/>
+      <w:numFmt w:val="bullet"/>
+      <w:lvlText w:val=""/>
+      <w:lvlJc w:val="left"/>
+      <w:pPr>
+        <w:ind w:left="4320" w:hanging="360"/>
+      </w:pPr>
+      <w:rPr>
+        <w:rFonts w:ascii="Wingdings" w:hAnsi="Wingdings" w:hint="default"/>
+      </w:rPr>
+    </w:lvl>
+    <w:lvl w:ilvl="6" w:tplc="04100001" w:tentative="1">
+      <w:start w:val="1"/>
+      <w:numFmt w:val="bullet"/>
+      <w:lvlText w:val=""/>
+      <w:lvlJc w:val="left"/>
+      <w:pPr>
+        <w:ind w:left="5040" w:hanging="360"/>
+      </w:pPr>
+      <w:rPr>
+        <w:rFonts w:ascii="Symbol" w:hAnsi="Symbol" w:hint="default"/>
+      </w:rPr>
+    </w:lvl>
+    <w:lvl w:ilvl="7" w:tplc="04100003" w:tentative="1">
+      <w:start w:val="1"/>
+      <w:numFmt w:val="bullet"/>
+      <w:lvlText w:val="o"/>
+      <w:lvlJc w:val="left"/>
+      <w:pPr>
+        <w:ind w:left="5760" w:hanging="360"/>
+      </w:pPr>
+      <w:rPr>
+        <w:rFonts w:ascii="Courier New" w:hAnsi="Courier New" w:cs="Courier New" w:hint="default"/>
+      </w:rPr>
+    </w:lvl>
+    <w:lvl w:ilvl="8" w:tplc="04100005" w:tentative="1">
+      <w:start w:val="1"/>
+      <w:numFmt w:val="bullet"/>
+      <w:lvlText w:val=""/>
+      <w:lvlJc w:val="left"/>
+      <w:pPr>
+        <w:ind w:left="6480" w:hanging="360"/>
+      </w:pPr>
+      <w:rPr>
+        <w:rFonts w:ascii="Wingdings" w:hAnsi="Wingdings" w:hint="default"/>
+      </w:rPr>
+    </w:lvl>
+  </w:abstractNum>
+  <w:abstractNum w:abstractNumId="19" w15:restartNumberingAfterBreak="0">
     <w:nsid w:val="72765E8B"/>
     <w:multiLevelType w:val="hybridMultilevel"/>
     <w:tmpl w:val="A134C2AC"/>
@@ -18955,7 +19755,7 @@
       </w:rPr>
     </w:lvl>
   </w:abstractNum>
-  <w:abstractNum w:abstractNumId="19" w15:restartNumberingAfterBreak="0">
+  <w:abstractNum w:abstractNumId="20" w15:restartNumberingAfterBreak="0">
     <w:nsid w:val="73B35C84"/>
     <w:multiLevelType w:val="hybridMultilevel"/>
     <w:tmpl w:val="F006ABC4"/>
@@ -19087,7 +19887,7 @@
     <w:abstractNumId w:val="16"/>
   </w:num>
   <w:num w:numId="7">
-    <w:abstractNumId w:val="19"/>
+    <w:abstractNumId w:val="20"/>
   </w:num>
   <w:num w:numId="8">
     <w:abstractNumId w:val="14"/>
@@ -19108,13 +19908,13 @@
     <w:abstractNumId w:val="5"/>
   </w:num>
   <w:num w:numId="14">
-    <w:abstractNumId w:val="17"/>
+    <w:abstractNumId w:val="18"/>
   </w:num>
   <w:num w:numId="15">
     <w:abstractNumId w:val="15"/>
   </w:num>
   <w:num w:numId="16">
-    <w:abstractNumId w:val="18"/>
+    <w:abstractNumId w:val="19"/>
   </w:num>
   <w:num w:numId="17">
     <w:abstractNumId w:val="7"/>
@@ -19127,6 +19927,9 @@
   </w:num>
   <w:num w:numId="20">
     <w:abstractNumId w:val="12"/>
+  </w:num>
+  <w:num w:numId="21">
+    <w:abstractNumId w:val="17"/>
   </w:num>
 </w:numbering>
 </file>
@@ -19734,6 +20537,7 @@
   <w:style w:type="character" w:default="1" w:styleId="Carpredefinitoparagrafo">
     <w:name w:val="Default Paragraph Font"/>
     <w:uiPriority w:val="1"/>
+    <w:semiHidden/>
     <w:unhideWhenUsed/>
   </w:style>
   <w:style w:type="table" w:default="1" w:styleId="Tabellanormale">
@@ -20555,7 +21359,7 @@
 </file>
 
 <file path=customXml/itemProps1.xml><?xml version="1.0" encoding="utf-8"?>
-<ds:datastoreItem xmlns:ds="http://schemas.openxmlformats.org/officeDocument/2006/customXml" ds:itemID="{DEA4D2A7-8499-4B06-A596-6FE362053424}">
+<ds:datastoreItem xmlns:ds="http://schemas.openxmlformats.org/officeDocument/2006/customXml" ds:itemID="{22A3F0AE-1F45-4AAF-92CC-65B1B5F5D225}">
   <ds:schemaRefs>
     <ds:schemaRef ds:uri="http://schemas.openxmlformats.org/officeDocument/2006/bibliography"/>
   </ds:schemaRefs>
